--- a/paper.docx
+++ b/paper.docx
@@ -11141,8 +11141,6 @@
       <w:r>
         <w:t>Hard coded</w:t>
       </w:r>
-      <w:bookmarkStart w:id="0" w:name="_GoBack"/>
-      <w:bookmarkEnd w:id="0"/>
       <w:r>
         <w:t xml:space="preserve"> snake algorithm</w:t>
       </w:r>
@@ -11155,7 +11153,627 @@
       </w:pPr>
       <w:r>
         <w:tab/>
-        <w:t>TODO</w:t>
+      </w:r>
+      <w:r>
+        <w:rPr>
+          <w:lang w:val="mn-MN"/>
+        </w:rPr>
+        <w:t xml:space="preserve">Энэхүү алгоритм нь </w:t>
+      </w:r>
+      <w:r>
+        <w:t>MDP</w:t>
+      </w:r>
+      <w:r>
+        <w:rPr>
+          <w:lang w:val="mn-MN"/>
+        </w:rPr>
+        <w:t>-</w:t>
+      </w:r>
+      <w:r>
+        <w:t xml:space="preserve">тэй </w:t>
+      </w:r>
+      <w:r>
+        <w:rPr>
+          <w:lang w:val="mn-MN"/>
+        </w:rPr>
+        <w:t>төстэй байдлаар аж</w:t>
+      </w:r>
+      <w:r>
+        <w:rPr>
+          <w:lang w:val="mn-MN"/>
+        </w:rPr>
+        <w:t xml:space="preserve">илдаг бөгөөд гол ялгаа нь нүд бүр дээр тооцоолол хийх бус </w:t>
+      </w:r>
+      <w:r>
+        <w:rPr>
+          <w:lang w:val="mn-MN"/>
+        </w:rPr>
+        <w:t xml:space="preserve">могойны </w:t>
+      </w:r>
+      <w:r>
+        <w:rPr>
+          <w:lang w:val="mn-MN"/>
+        </w:rPr>
+        <w:t xml:space="preserve">толгойг тойрсон </w:t>
+      </w:r>
+      <w:r>
+        <w:t xml:space="preserve">3 </w:t>
+      </w:r>
+      <w:r>
+        <w:rPr>
+          <w:lang w:val="mn-MN"/>
+        </w:rPr>
+        <w:t>нүдийг шалгадгаараа ялгаатай.</w:t>
+      </w:r>
+      <w:r>
+        <w:rPr>
+          <w:lang w:val="mn-MN"/>
+        </w:rPr>
+        <w:t xml:space="preserve"> </w:t>
+      </w:r>
+      <w:r>
+        <w:rPr>
+          <w:lang w:val="mn-MN"/>
+        </w:rPr>
+        <w:t>Хоолны могойны толгойтой харьцангуй байршилаар хийж болох үйлдүүдээ сонгох ба боломжит үйлдлүүдээс хийж болох үйлдлийг нөхцөл шалган шийднэ.</w:t>
+      </w:r>
+    </w:p>
+    <w:p>
+      <w:pPr>
+        <w:pStyle w:val="IntenseQuote"/>
+        <w:rPr>
+          <w:b w:val="0"/>
+          <w:sz w:val="24"/>
+          <w:szCs w:val="24"/>
+        </w:rPr>
+      </w:pPr>
+      <w:r>
+        <w:rPr>
+          <w:sz w:val="24"/>
+          <w:szCs w:val="24"/>
+        </w:rPr>
+        <w:t xml:space="preserve">Snake game </w:t>
+      </w:r>
+      <w:r>
+        <w:rPr>
+          <w:b w:val="0"/>
+          <w:sz w:val="24"/>
+          <w:szCs w:val="24"/>
+        </w:rPr>
+        <w:t xml:space="preserve">with </w:t>
+      </w:r>
+      <w:r>
+        <w:rPr>
+          <w:b w:val="0"/>
+          <w:sz w:val="24"/>
+          <w:szCs w:val="24"/>
+        </w:rPr>
+        <w:t>H</w:t>
+      </w:r>
+      <w:r>
+        <w:rPr>
+          <w:b w:val="0"/>
+          <w:sz w:val="24"/>
+          <w:szCs w:val="24"/>
+        </w:rPr>
+        <w:t>ard coded</w:t>
+      </w:r>
+      <w:r>
+        <w:rPr>
+          <w:b w:val="0"/>
+          <w:sz w:val="24"/>
+          <w:szCs w:val="24"/>
+        </w:rPr>
+        <w:t xml:space="preserve"> agent</w:t>
+      </w:r>
+    </w:p>
+    <w:p>
+      <w:pPr>
+        <w:rPr>
+          <w:szCs w:val="24"/>
+        </w:rPr>
+      </w:pPr>
+      <w:r>
+        <w:rPr>
+          <w:szCs w:val="24"/>
+        </w:rPr>
+        <w:t>Initialize Snake game</w:t>
+      </w:r>
+    </w:p>
+    <w:p>
+      <w:pPr>
+        <w:rPr>
+          <w:szCs w:val="24"/>
+        </w:rPr>
+      </w:pPr>
+      <w:r>
+        <w:rPr>
+          <w:szCs w:val="24"/>
+        </w:rPr>
+        <w:t>Initialize</w:t>
+      </w:r>
+      <w:r>
+        <w:rPr>
+          <w:szCs w:val="24"/>
+        </w:rPr>
+        <w:t xml:space="preserve"> </w:t>
+      </w:r>
+      <w:r>
+        <w:rPr>
+          <w:szCs w:val="24"/>
+        </w:rPr>
+        <w:t>agent</w:t>
+      </w:r>
+      <w:r>
+        <w:rPr>
+          <w:szCs w:val="24"/>
+        </w:rPr>
+        <w:t xml:space="preserve"> </w:t>
+      </w:r>
+      <m:oMath>
+        <m:sSub>
+          <m:sSubPr>
+            <m:ctrlPr>
+              <w:rPr>
+                <w:rFonts w:ascii="Cambria Math" w:hAnsi="Cambria Math"/>
+                <w:i/>
+                <w:sz w:val="22"/>
+                <w:szCs w:val="22"/>
+                <w:lang w:val="mn-MN"/>
+              </w:rPr>
+            </m:ctrlPr>
+          </m:sSubPr>
+          <m:e>
+            <m:r>
+              <w:rPr>
+                <w:rFonts w:ascii="Cambria Math" w:hAnsi="Cambria Math"/>
+                <w:sz w:val="22"/>
+                <w:szCs w:val="22"/>
+                <w:lang w:val="mn-MN"/>
+              </w:rPr>
+              <m:t>π</m:t>
+            </m:r>
+          </m:e>
+          <m:sub>
+            <m:r>
+              <w:rPr>
+                <w:rFonts w:ascii="Cambria Math" w:hAnsi="Cambria Math"/>
+                <w:sz w:val="22"/>
+                <w:szCs w:val="22"/>
+                <w:lang w:val="mn-MN"/>
+              </w:rPr>
+              <m:t>(s)</m:t>
+            </m:r>
+          </m:sub>
+        </m:sSub>
+      </m:oMath>
+    </w:p>
+    <w:p>
+      <w:pPr>
+        <w:rPr>
+          <w:szCs w:val="24"/>
+        </w:rPr>
+      </w:pPr>
+      <w:r>
+        <w:rPr>
+          <w:b/>
+          <w:szCs w:val="24"/>
+        </w:rPr>
+        <w:t xml:space="preserve">while </w:t>
+      </w:r>
+      <w:r>
+        <w:rPr>
+          <w:szCs w:val="24"/>
+        </w:rPr>
+        <w:t>game running</w:t>
+      </w:r>
+      <w:bookmarkStart w:id="0" w:name="_GoBack"/>
+      <w:bookmarkEnd w:id="0"/>
+    </w:p>
+    <w:p>
+      <w:pPr>
+        <w:tabs>
+          <w:tab w:val="left" w:pos="432"/>
+          <w:tab w:val="left" w:pos="576"/>
+        </w:tabs>
+        <w:rPr>
+          <w:szCs w:val="24"/>
+        </w:rPr>
+      </w:pPr>
+      <w:r>
+        <w:rPr>
+          <w:szCs w:val="24"/>
+        </w:rPr>
+        <w:tab/>
+        <w:t xml:space="preserve">Get game state </w:t>
+      </w:r>
+      <m:oMath>
+        <m:r>
+          <w:rPr>
+            <w:rFonts w:ascii="Cambria Math" w:hAnsi="Cambria Math"/>
+            <w:sz w:val="22"/>
+            <w:szCs w:val="24"/>
+          </w:rPr>
+          <m:t>s</m:t>
+        </m:r>
+      </m:oMath>
+      <w:r>
+        <w:rPr>
+          <w:szCs w:val="24"/>
+        </w:rPr>
+        <w:t xml:space="preserve"> from </w:t>
+      </w:r>
+      <m:oMath>
+        <m:r>
+          <w:rPr>
+            <w:rFonts w:ascii="Cambria Math" w:hAnsi="Cambria Math"/>
+            <w:sz w:val="22"/>
+            <w:szCs w:val="24"/>
+            <w:lang w:val="mn-MN"/>
+          </w:rPr>
+          <m:t>S</m:t>
+        </m:r>
+      </m:oMath>
+    </w:p>
+    <w:p>
+      <w:pPr>
+        <w:tabs>
+          <w:tab w:val="left" w:pos="432"/>
+          <w:tab w:val="left" w:pos="576"/>
+        </w:tabs>
+        <w:rPr>
+          <w:szCs w:val="24"/>
+        </w:rPr>
+      </w:pPr>
+      <w:r>
+        <w:rPr>
+          <w:szCs w:val="24"/>
+        </w:rPr>
+        <w:tab/>
+      </w:r>
+      <w:r>
+        <w:rPr>
+          <w:b/>
+          <w:szCs w:val="24"/>
+        </w:rPr>
+        <w:t>while</w:t>
+      </w:r>
+      <w:r>
+        <w:rPr>
+          <w:szCs w:val="24"/>
+        </w:rPr>
+        <w:t xml:space="preserve"> game is not over</w:t>
+      </w:r>
+    </w:p>
+    <w:p>
+      <w:pPr>
+        <w:tabs>
+          <w:tab w:val="left" w:pos="432"/>
+          <w:tab w:val="left" w:pos="576"/>
+          <w:tab w:val="left" w:pos="864"/>
+        </w:tabs>
+        <w:rPr>
+          <w:szCs w:val="24"/>
+          <w:lang w:val="mn-MN"/>
+        </w:rPr>
+      </w:pPr>
+      <w:r>
+        <w:rPr>
+          <w:szCs w:val="24"/>
+        </w:rPr>
+        <w:tab/>
+      </w:r>
+      <w:r>
+        <w:rPr>
+          <w:szCs w:val="24"/>
+        </w:rPr>
+        <w:tab/>
+      </w:r>
+      <w:r>
+        <w:rPr>
+          <w:szCs w:val="24"/>
+        </w:rPr>
+        <w:tab/>
+        <w:t xml:space="preserve">Get action </w:t>
+      </w:r>
+      <m:oMath>
+        <m:r>
+          <w:rPr>
+            <w:rFonts w:ascii="Cambria Math" w:hAnsi="Cambria Math"/>
+            <w:sz w:val="22"/>
+            <w:szCs w:val="22"/>
+          </w:rPr>
+          <m:t>a</m:t>
+        </m:r>
+      </m:oMath>
+      <w:r>
+        <w:rPr>
+          <w:szCs w:val="24"/>
+        </w:rPr>
+        <w:t xml:space="preserve"> using </w:t>
+      </w:r>
+      <m:oMath>
+        <m:sSub>
+          <m:sSubPr>
+            <m:ctrlPr>
+              <w:rPr>
+                <w:rFonts w:ascii="Cambria Math" w:hAnsi="Cambria Math"/>
+                <w:i/>
+                <w:sz w:val="22"/>
+                <w:szCs w:val="22"/>
+                <w:lang w:val="mn-MN"/>
+              </w:rPr>
+            </m:ctrlPr>
+          </m:sSubPr>
+          <m:e>
+            <m:r>
+              <w:rPr>
+                <w:rFonts w:ascii="Cambria Math" w:hAnsi="Cambria Math"/>
+                <w:sz w:val="22"/>
+                <w:szCs w:val="22"/>
+                <w:lang w:val="mn-MN"/>
+              </w:rPr>
+              <m:t>π</m:t>
+            </m:r>
+          </m:e>
+          <m:sub>
+            <m:r>
+              <w:rPr>
+                <w:rFonts w:ascii="Cambria Math" w:hAnsi="Cambria Math"/>
+                <w:sz w:val="22"/>
+                <w:szCs w:val="22"/>
+                <w:lang w:val="mn-MN"/>
+              </w:rPr>
+              <m:t>(s)</m:t>
+            </m:r>
+          </m:sub>
+        </m:sSub>
+      </m:oMath>
+    </w:p>
+    <w:p>
+      <w:pPr>
+        <w:tabs>
+          <w:tab w:val="left" w:pos="432"/>
+          <w:tab w:val="left" w:pos="576"/>
+          <w:tab w:val="left" w:pos="864"/>
+        </w:tabs>
+        <w:rPr>
+          <w:szCs w:val="24"/>
+        </w:rPr>
+      </w:pPr>
+      <w:r>
+        <w:rPr>
+          <w:szCs w:val="24"/>
+          <w:lang w:val="mn-MN"/>
+        </w:rPr>
+        <w:tab/>
+      </w:r>
+      <w:r>
+        <w:rPr>
+          <w:szCs w:val="24"/>
+          <w:lang w:val="mn-MN"/>
+        </w:rPr>
+        <w:tab/>
+      </w:r>
+      <w:r>
+        <w:rPr>
+          <w:szCs w:val="24"/>
+          <w:lang w:val="mn-MN"/>
+        </w:rPr>
+        <w:tab/>
+      </w:r>
+      <w:r>
+        <w:rPr>
+          <w:szCs w:val="24"/>
+        </w:rPr>
+        <w:t xml:space="preserve">Execute action </w:t>
+      </w:r>
+      <m:oMath>
+        <m:r>
+          <w:rPr>
+            <w:rFonts w:ascii="Cambria Math" w:hAnsi="Cambria Math"/>
+            <w:szCs w:val="24"/>
+          </w:rPr>
+          <m:t>a</m:t>
+        </m:r>
+      </m:oMath>
+      <w:r>
+        <w:rPr>
+          <w:szCs w:val="24"/>
+        </w:rPr>
+        <w:t xml:space="preserve"> in game</w:t>
+      </w:r>
+    </w:p>
+    <w:p>
+      <w:pPr>
+        <w:tabs>
+          <w:tab w:val="left" w:pos="432"/>
+          <w:tab w:val="left" w:pos="576"/>
+          <w:tab w:val="left" w:pos="864"/>
+        </w:tabs>
+        <w:rPr>
+          <w:szCs w:val="24"/>
+        </w:rPr>
+      </w:pPr>
+      <w:r>
+        <w:rPr>
+          <w:szCs w:val="24"/>
+        </w:rPr>
+        <w:tab/>
+      </w:r>
+      <w:r>
+        <w:rPr>
+          <w:szCs w:val="24"/>
+        </w:rPr>
+        <w:tab/>
+      </w:r>
+      <w:r>
+        <w:rPr>
+          <w:szCs w:val="24"/>
+        </w:rPr>
+        <w:tab/>
+        <w:t xml:space="preserve">Get agent’s observation </w:t>
+      </w:r>
+      <m:oMath>
+        <m:sSup>
+          <m:sSupPr>
+            <m:ctrlPr>
+              <w:rPr>
+                <w:rFonts w:ascii="Cambria Math" w:hAnsi="Cambria Math"/>
+                <w:i/>
+                <w:sz w:val="22"/>
+                <w:szCs w:val="24"/>
+              </w:rPr>
+            </m:ctrlPr>
+          </m:sSupPr>
+          <m:e>
+            <m:r>
+              <w:rPr>
+                <w:rFonts w:ascii="Cambria Math" w:hAnsi="Cambria Math"/>
+                <w:sz w:val="22"/>
+                <w:szCs w:val="24"/>
+              </w:rPr>
+              <m:t>s</m:t>
+            </m:r>
+          </m:e>
+          <m:sup>
+            <m:r>
+              <w:rPr>
+                <w:rFonts w:ascii="Cambria Math" w:hAnsi="Cambria Math"/>
+                <w:sz w:val="22"/>
+                <w:szCs w:val="24"/>
+              </w:rPr>
+              <m:t>'</m:t>
+            </m:r>
+          </m:sup>
+        </m:sSup>
+      </m:oMath>
+    </w:p>
+    <w:p>
+      <w:pPr>
+        <w:tabs>
+          <w:tab w:val="left" w:pos="432"/>
+          <w:tab w:val="left" w:pos="576"/>
+          <w:tab w:val="left" w:pos="864"/>
+        </w:tabs>
+        <w:rPr>
+          <w:szCs w:val="24"/>
+        </w:rPr>
+      </w:pPr>
+      <w:r>
+        <w:rPr>
+          <w:szCs w:val="24"/>
+        </w:rPr>
+        <w:tab/>
+      </w:r>
+      <w:r>
+        <w:rPr>
+          <w:szCs w:val="24"/>
+        </w:rPr>
+        <w:tab/>
+      </w:r>
+      <w:r>
+        <w:rPr>
+          <w:szCs w:val="24"/>
+        </w:rPr>
+        <w:tab/>
+        <w:t xml:space="preserve">Assign </w:t>
+      </w:r>
+      <m:oMath>
+        <m:sSup>
+          <m:sSupPr>
+            <m:ctrlPr>
+              <w:rPr>
+                <w:rFonts w:ascii="Cambria Math" w:hAnsi="Cambria Math"/>
+                <w:i/>
+                <w:sz w:val="22"/>
+                <w:szCs w:val="24"/>
+              </w:rPr>
+            </m:ctrlPr>
+          </m:sSupPr>
+          <m:e>
+            <m:r>
+              <w:rPr>
+                <w:rFonts w:ascii="Cambria Math" w:hAnsi="Cambria Math"/>
+                <w:sz w:val="22"/>
+                <w:szCs w:val="24"/>
+              </w:rPr>
+              <m:t>s</m:t>
+            </m:r>
+          </m:e>
+          <m:sup>
+            <m:r>
+              <w:rPr>
+                <w:rFonts w:ascii="Cambria Math" w:hAnsi="Cambria Math"/>
+                <w:sz w:val="22"/>
+                <w:szCs w:val="24"/>
+              </w:rPr>
+              <m:t>'</m:t>
+            </m:r>
+          </m:sup>
+        </m:sSup>
+      </m:oMath>
+      <w:r>
+        <w:rPr>
+          <w:szCs w:val="24"/>
+        </w:rPr>
+        <w:t xml:space="preserve"> to </w:t>
+      </w:r>
+      <w:r>
+        <w:rPr>
+          <w:sz w:val="22"/>
+          <w:szCs w:val="24"/>
+        </w:rPr>
+        <w:t>s</w:t>
+      </w:r>
+    </w:p>
+    <w:p>
+      <w:pPr>
+        <w:tabs>
+          <w:tab w:val="left" w:pos="432"/>
+          <w:tab w:val="left" w:pos="576"/>
+          <w:tab w:val="left" w:pos="864"/>
+        </w:tabs>
+        <w:rPr>
+          <w:b/>
+          <w:szCs w:val="24"/>
+        </w:rPr>
+      </w:pPr>
+      <w:r>
+        <w:rPr>
+          <w:szCs w:val="24"/>
+        </w:rPr>
+        <w:tab/>
+      </w:r>
+      <w:r>
+        <w:rPr>
+          <w:b/>
+          <w:szCs w:val="24"/>
+        </w:rPr>
+        <w:t>end while</w:t>
+      </w:r>
+    </w:p>
+    <w:p>
+      <w:pPr>
+        <w:pBdr>
+          <w:bottom w:val="single" w:sz="12" w:space="1" w:color="auto"/>
+        </w:pBdr>
+        <w:tabs>
+          <w:tab w:val="left" w:pos="432"/>
+          <w:tab w:val="left" w:pos="576"/>
+          <w:tab w:val="left" w:pos="864"/>
+        </w:tabs>
+        <w:rPr>
+          <w:b/>
+          <w:szCs w:val="24"/>
+        </w:rPr>
+      </w:pPr>
+      <w:r>
+        <w:rPr>
+          <w:b/>
+          <w:szCs w:val="24"/>
+        </w:rPr>
+        <w:t>end while</w:t>
       </w:r>
     </w:p>
     <w:p>
@@ -11193,12 +11811,6 @@
           <w:lang w:val="en-US"/>
         </w:rPr>
       </w:pPr>
-      <w:r>
-        <w:rPr>
-          <w:lang w:val="en-US"/>
-        </w:rPr>
-        <w:t>TODO</w:t>
-      </w:r>
     </w:p>
     <w:p>
       <w:pPr>
@@ -11297,7 +11909,14 @@
         <w:rPr>
           <w:lang w:val="mn-MN"/>
         </w:rPr>
-        <w:t>Even-Dar, Eyal, Yishay Mansour, and Peter Bartlett. "Learning Rates for Q-learning." Journal of machine learning Research 5.1 (2003).</w:t>
+        <w:t>Even-Dar, Eyal, Yishay Mansour, and Peter Bartlett. "Learning Rates for Q-</w:t>
+      </w:r>
+      <w:r>
+        <w:rPr>
+          <w:lang w:val="mn-MN"/>
+        </w:rPr>
+        <w:lastRenderedPageBreak/>
+        <w:t>learning." Journal of machine learning Research 5.1 (2003).</w:t>
       </w:r>
     </w:p>
     <w:p>
@@ -14368,7 +14987,7 @@
   <w:style w:type="paragraph" w:default="1" w:styleId="Normal">
     <w:name w:val="Normal"/>
     <w:qFormat/>
-    <w:rsid w:val="00933F6D"/>
+    <w:rsid w:val="007E2779"/>
     <w:pPr>
       <w:jc w:val="both"/>
     </w:pPr>
@@ -15486,7 +16105,7 @@
 </file>
 
 <file path=customXml/itemProps1.xml><?xml version="1.0" encoding="utf-8"?>
-<ds:datastoreItem xmlns:ds="http://schemas.openxmlformats.org/officeDocument/2006/customXml" ds:itemID="{2F141FEE-DB01-4EE5-95FC-8742AF4B4E3C}">
+<ds:datastoreItem xmlns:ds="http://schemas.openxmlformats.org/officeDocument/2006/customXml" ds:itemID="{EB0B731F-45EA-430E-B9D5-8502BE663D00}">
   <ds:schemaRefs>
     <ds:schemaRef ds:uri="http://schemas.openxmlformats.org/officeDocument/2006/bibliography"/>
   </ds:schemaRefs>

--- a/paper.docx
+++ b/paper.docx
@@ -40,7 +40,13 @@
         <w:rPr>
           <w:rFonts w:eastAsia="MS Mincho"/>
         </w:rPr>
-        <w:t xml:space="preserve">SNAKe </w:t>
+        <w:t>могой</w:t>
+      </w:r>
+      <w:r>
+        <w:rPr>
+          <w:rFonts w:eastAsia="MS Mincho"/>
+        </w:rPr>
+        <w:t xml:space="preserve"> </w:t>
       </w:r>
       <w:r>
         <w:rPr>
@@ -359,15 +365,18 @@
         <w:t>ж өндөр</w:t>
       </w:r>
       <w:r>
-        <w:t xml:space="preserve"> компьютруудын</w:t>
-      </w:r>
-      <w:r>
-        <w:t xml:space="preserve"> ачаар</w:t>
-      </w:r>
-      <w:r>
         <w:t xml:space="preserve"> </w:t>
       </w:r>
       <w:r>
+        <w:t xml:space="preserve">компьютеруудын </w:t>
+      </w:r>
+      <w:r>
+        <w:t>ачаар</w:t>
+      </w:r>
+      <w:r>
+        <w:t xml:space="preserve"> </w:t>
+      </w:r>
+      <w:r>
         <w:t xml:space="preserve">сүүлийн жилүүдэд </w:t>
       </w:r>
       <w:r>
@@ -437,7 +446,22 @@
         <w:t xml:space="preserve"> </w:t>
       </w:r>
       <w:r>
-        <w:t>Энэхүү ажлын хүрээнд бид RL ыг програмчлалд хэрхэн энгийн байдлаар буулган ашиглаж байгааг харуулахыг зорьсон бөгөөд snake тоглоомыг тоглуулж болох хэд хэдэн аргуудыг туршиж өөр өөр аргуудын давуу болон сул талыг харуулахыг зорисон болно. Тоглоомын код болон бүх алгорит</w:t>
+        <w:t>Энэхүү ажлын хүрээнд бид RL-</w:t>
+      </w:r>
+      <w:r>
+        <w:t>ыг програмчлалд хэрхэн энгийн байдлаар буулган ашиглаж байгааг</w:t>
+      </w:r>
+      <w:r>
+        <w:t xml:space="preserve"> харуулахыг зорьсон бөгөөд могой</w:t>
+      </w:r>
+      <w:r>
+        <w:t xml:space="preserve"> тоглоомыг тоглуулж болох хэд хэдэн аргуудыг туршиж өөр өөр аргуудын давуу</w:t>
+      </w:r>
+      <w:r>
+        <w:t xml:space="preserve"> болон сул талыг харуулахыг зорь</w:t>
+      </w:r>
+      <w:r>
+        <w:t>сон болно. Тоглоомын код болон бүх алгорит</w:t>
       </w:r>
       <w:r>
         <w:t xml:space="preserve">мууд Python хэл дээр бичигдсэн бөгөөд </w:t>
@@ -969,7 +993,10 @@
         <w:pStyle w:val="Heading2"/>
       </w:pPr>
       <w:r>
-        <w:t>Snake</w:t>
+        <w:rPr>
+          <w:lang w:val="mn-MN"/>
+        </w:rPr>
+        <w:t>Могой</w:t>
       </w:r>
     </w:p>
     <w:p>
@@ -983,28 +1010,61 @@
         <w:rPr>
           <w:lang w:val="mn-MN"/>
         </w:rPr>
-        <w:t>Snake тоглоомын дүрэм нь энгийн бөгөөд могой нь биеэ мөргөх юм уу тоглоомын талбараас хэтэрсэн тохиолдолд тоглоом дууссан гэж үзэх бөгөөд RL-ын хувьд энэ нь "Terminal state" буюу эцсийн цэг болох юм. Могой нь зөвхөн "up", "down", "right", "left" гэх дөрвөн үйлдэл хийх ба агент нь эдгээр үйлдлүүдэс сонгон явна.</w:t>
-      </w:r>
-      <w:r>
-        <w:t xml:space="preserve"> </w:t>
-      </w:r>
-      <w:r>
-        <w:rPr>
-          <w:lang w:val="mn-MN"/>
-        </w:rPr>
-        <w:t>Могой нь буцаж хөдлөх боломжтой бөгөөд энэ тохиолдолд бие</w:t>
-      </w:r>
-      <w:r>
-        <w:rPr>
-          <w:lang w:val="mn-MN"/>
-        </w:rPr>
-        <w:t>э</w:t>
-      </w:r>
-      <w:r>
-        <w:rPr>
-          <w:lang w:val="mn-MN"/>
-        </w:rPr>
-        <w:t xml:space="preserve"> мөргөсөнд тооцно.</w:t>
+        <w:t>Могой</w:t>
+      </w:r>
+      <w:r>
+        <w:rPr>
+          <w:lang w:val="mn-MN"/>
+        </w:rPr>
+        <w:t xml:space="preserve"> тоглоомын </w:t>
+      </w:r>
+      <w:r>
+        <w:rPr>
+          <w:lang w:val="mn-MN"/>
+        </w:rPr>
+        <w:t xml:space="preserve">дүрэм нь энгийн бөгөөд </w:t>
+      </w:r>
+      <w:r>
+        <w:rPr>
+          <w:lang w:val="mn-MN"/>
+        </w:rPr>
+        <w:t>биеэ мөргөх юм уу тоглоомын талбараас хэтэрсэн тохиолдолд тоглоом дууссан гэж үзэх бөгөөд RL-ын хувьд энэ нь "Terminal state" буюу эцсийн цэ</w:t>
+      </w:r>
+      <w:r>
+        <w:rPr>
+          <w:lang w:val="mn-MN"/>
+        </w:rPr>
+        <w:t xml:space="preserve">г болох юм. Могой нь зөвхөн харж буй чиглэлдээ чигээрээ явах, баруун эргэх болон зүүн эргэх </w:t>
+      </w:r>
+      <w:r>
+        <w:rPr>
+          <w:lang w:val="mn-MN"/>
+        </w:rPr>
+        <w:t xml:space="preserve">гэх </w:t>
+      </w:r>
+      <w:r>
+        <w:rPr>
+          <w:lang w:val="mn-MN"/>
+        </w:rPr>
+        <w:t xml:space="preserve">гурван </w:t>
+      </w:r>
+      <w:r>
+        <w:rPr>
+          <w:lang w:val="mn-MN"/>
+        </w:rPr>
+        <w:t xml:space="preserve">үйлдэл хийх ба агент нь эдгээр </w:t>
+      </w:r>
+      <w:r>
+        <w:rPr>
+          <w:lang w:val="mn-MN"/>
+        </w:rPr>
+        <w:t xml:space="preserve">үйлдлүүдээс </w:t>
+      </w:r>
+      <w:r>
+        <w:rPr>
+          <w:lang w:val="mn-MN"/>
+        </w:rPr>
+        <w:t>сонгон явна.</w:t>
       </w:r>
     </w:p>
     <w:p>
@@ -1071,8 +1131,15 @@
       <w:r>
         <w:rPr>
           <w:szCs w:val="22"/>
-        </w:rPr>
-        <w:t xml:space="preserve">Snake </w:t>
+          <w:lang w:val="mn-MN"/>
+        </w:rPr>
+        <w:t>Могой</w:t>
+      </w:r>
+      <w:r>
+        <w:rPr>
+          <w:szCs w:val="22"/>
+        </w:rPr>
+        <w:t xml:space="preserve"> </w:t>
       </w:r>
       <w:r>
         <w:rPr>
@@ -1099,8 +1166,18 @@
           <w:color w:val="000000" w:themeColor="text1"/>
           <w:sz w:val="24"/>
           <w:szCs w:val="24"/>
-        </w:rPr>
-        <w:t xml:space="preserve">Snake </w:t>
+          <w:lang w:val="mn-MN"/>
+        </w:rPr>
+        <w:t>Могой</w:t>
+      </w:r>
+      <w:r>
+        <w:rPr>
+          <w:i w:val="0"/>
+          <w:color w:val="000000" w:themeColor="text1"/>
+          <w:sz w:val="24"/>
+          <w:szCs w:val="24"/>
+        </w:rPr>
+        <w:t xml:space="preserve"> </w:t>
       </w:r>
       <w:r>
         <w:rPr>
@@ -1491,7 +1568,7 @@
             <w:sz w:val="22"/>
             <w:szCs w:val="22"/>
           </w:rPr>
-          <m:t>a ϵ A={0, 1, 2, 3}</m:t>
+          <m:t>a ϵ A={0, 1, 2}</m:t>
         </m:r>
       </m:oMath>
     </w:p>
@@ -1520,8 +1597,9 @@
             <w:rFonts w:ascii="Cambria Math" w:hAnsi="Cambria Math"/>
             <w:sz w:val="22"/>
             <w:szCs w:val="22"/>
+            <w:lang w:val="mn-MN"/>
           </w:rPr>
-          <m:t>↑</m:t>
+          <m:t>чигээрээ</m:t>
         </m:r>
       </m:oMath>
       <w:r>
@@ -1545,7 +1623,7 @@
             <w:sz w:val="22"/>
             <w:szCs w:val="22"/>
           </w:rPr>
-          <m:t>1 = ↓</m:t>
+          <m:t>1 = баруун</m:t>
         </m:r>
       </m:oMath>
       <w:r>
@@ -1580,7 +1658,7 @@
             <w:sz w:val="22"/>
             <w:szCs w:val="22"/>
           </w:rPr>
-          <m:t>←</m:t>
+          <m:t>зүүн</m:t>
         </m:r>
       </m:oMath>
       <w:r>
@@ -1590,34 +1668,6 @@
         </w:rPr>
         <w:t>;</w:t>
       </w:r>
-      <w:r>
-        <w:rPr>
-          <w:sz w:val="22"/>
-          <w:szCs w:val="22"/>
-        </w:rPr>
-        <w:t xml:space="preserve"> </w:t>
-      </w:r>
-      <m:oMath>
-        <m:r>
-          <w:rPr>
-            <w:rFonts w:ascii="Cambria Math" w:hAnsi="Cambria Math"/>
-            <w:sz w:val="22"/>
-            <w:szCs w:val="22"/>
-          </w:rPr>
-          <m:t xml:space="preserve">3 = </m:t>
-        </m:r>
-        <m:r>
-          <m:rPr>
-            <m:nor/>
-          </m:rPr>
-          <w:rPr>
-            <w:rFonts w:ascii="Cambria Math" w:hAnsi="Cambria Math"/>
-            <w:sz w:val="22"/>
-            <w:szCs w:val="22"/>
-          </w:rPr>
-          <m:t>→</m:t>
-        </m:r>
-      </m:oMath>
     </w:p>
     <w:p>
       <w:pPr>
@@ -1659,7 +1709,21 @@
           <w:szCs w:val="24"/>
           <w:lang w:val="mn-MN"/>
         </w:rPr>
-        <w:t xml:space="preserve">функ гэж үзээд </w:t>
+        <w:t>функ</w:t>
+      </w:r>
+      <w:r>
+        <w:rPr>
+          <w:szCs w:val="24"/>
+          <w:lang w:val="mn-MN"/>
+        </w:rPr>
+        <w:t>ц</w:t>
+      </w:r>
+      <w:r>
+        <w:rPr>
+          <w:szCs w:val="24"/>
+          <w:lang w:val="mn-MN"/>
+        </w:rPr>
+        <w:t xml:space="preserve"> гэж үзээд </w:t>
       </w:r>
       <m:oMath>
         <m:sSub>
@@ -2395,7 +2459,14 @@
           <w:szCs w:val="24"/>
           <w:lang w:val="mn-MN"/>
         </w:rPr>
-        <w:t xml:space="preserve">мэдэглэж буй </w:t>
+        <w:t xml:space="preserve">мэдэгдэж </w:t>
+      </w:r>
+      <w:r>
+        <w:rPr>
+          <w:szCs w:val="24"/>
+          <w:lang w:val="mn-MN"/>
+        </w:rPr>
+        <w:t xml:space="preserve">буй </w:t>
       </w:r>
       <w:r>
         <w:rPr>
@@ -2423,13 +2494,13 @@
           <w:szCs w:val="24"/>
           <w:lang w:val="mn-MN"/>
         </w:rPr>
-        <w:t xml:space="preserve">арга юм. </w:t>
-      </w:r>
-      <w:r>
-        <w:rPr>
-          <w:szCs w:val="24"/>
-        </w:rPr>
-        <w:t xml:space="preserve">Snake </w:t>
+        <w:t>арга юм. Могой</w:t>
+      </w:r>
+      <w:r>
+        <w:rPr>
+          <w:szCs w:val="24"/>
+        </w:rPr>
+        <w:t xml:space="preserve"> </w:t>
       </w:r>
       <w:r>
         <w:rPr>
@@ -2488,7 +2559,7 @@
             <w:sz w:val="22"/>
             <w:szCs w:val="22"/>
           </w:rPr>
-          <m:t>i-row, j-column</m:t>
+          <m:t>i-мөр, j-багана</m:t>
         </m:r>
       </m:oMath>
       <w:r>
@@ -3022,6 +3093,21 @@
       </w:r>
       <w:r>
         <w:rPr>
+          <w:sz w:val="16"/>
+          <w:szCs w:val="16"/>
+        </w:rPr>
+        <w:tab/>
+      </w:r>
+      <w:r>
+        <w:rPr>
+          <w:sz w:val="16"/>
+          <w:szCs w:val="16"/>
+        </w:rPr>
+        <w:tab/>
+        <w:t xml:space="preserve">              </w:t>
+      </w:r>
+      <w:r>
+        <w:rPr>
           <w:sz w:val="22"/>
           <w:szCs w:val="22"/>
         </w:rPr>
@@ -3048,7 +3134,14 @@
           <w:szCs w:val="24"/>
           <w:lang w:val="mn-MN"/>
         </w:rPr>
-        <w:t xml:space="preserve">томъёог ашиглах ба </w:t>
+        <w:t>томь</w:t>
+      </w:r>
+      <w:r>
+        <w:rPr>
+          <w:szCs w:val="24"/>
+          <w:lang w:val="mn-MN"/>
+        </w:rPr>
+        <w:t xml:space="preserve">ёог ашиглах ба </w:t>
       </w:r>
       <w:r>
         <w:rPr>
@@ -3228,8 +3321,28 @@
       <w:r>
         <w:rPr>
           <w:szCs w:val="24"/>
-        </w:rPr>
-        <w:t>Snake-ын ху</w:t>
+          <w:lang w:val="mn-MN"/>
+        </w:rPr>
+        <w:t>Могой</w:t>
+      </w:r>
+      <w:r>
+        <w:rPr>
+          <w:szCs w:val="24"/>
+        </w:rPr>
+        <w:t>н</w:t>
+      </w:r>
+      <w:r>
+        <w:rPr>
+          <w:szCs w:val="24"/>
+          <w:lang w:val="mn-MN"/>
+        </w:rPr>
+        <w:t>ы</w:t>
+      </w:r>
+      <w:r>
+        <w:rPr>
+          <w:szCs w:val="24"/>
+        </w:rPr>
+        <w:t xml:space="preserve"> ху</w:t>
       </w:r>
       <w:r>
         <w:rPr>
@@ -3343,7 +3456,14 @@
           <w:szCs w:val="24"/>
           <w:lang w:val="mn-MN"/>
         </w:rPr>
-        <w:t>функцын утгуудыг</w:t>
+        <w:t xml:space="preserve">функцийн </w:t>
+      </w:r>
+      <w:r>
+        <w:rPr>
+          <w:szCs w:val="24"/>
+          <w:lang w:val="mn-MN"/>
+        </w:rPr>
+        <w:t>утгуудыг</w:t>
       </w:r>
     </w:p>
     <w:p>
@@ -3611,14 +3731,42 @@
           <w:szCs w:val="16"/>
           <w:lang w:val="mn-MN"/>
         </w:rPr>
-        <w:t>томъёог</w:t>
+        <w:t xml:space="preserve">томьёог </w:t>
       </w:r>
       <w:r>
         <w:rPr>
           <w:szCs w:val="16"/>
           <w:lang w:val="mn-MN"/>
         </w:rPr>
-        <w:t xml:space="preserve"> дээрхи нөхцлүүдийг харгалзан хялбарчилвал</w:t>
+        <w:t>дээрх</w:t>
+      </w:r>
+      <w:r>
+        <w:rPr>
+          <w:szCs w:val="16"/>
+          <w:lang w:val="mn-MN"/>
+        </w:rPr>
+        <w:t xml:space="preserve"> </w:t>
+      </w:r>
+      <w:r>
+        <w:rPr>
+          <w:szCs w:val="16"/>
+          <w:lang w:val="mn-MN"/>
+        </w:rPr>
+        <w:t xml:space="preserve">нөхцөлүүдийг </w:t>
+      </w:r>
+      <w:r>
+        <w:rPr>
+          <w:szCs w:val="16"/>
+          <w:lang w:val="mn-MN"/>
+        </w:rPr>
+        <w:t xml:space="preserve">харгалзан </w:t>
+      </w:r>
+      <w:r>
+        <w:rPr>
+          <w:szCs w:val="16"/>
+          <w:lang w:val="mn-MN"/>
+        </w:rPr>
+        <w:t>хялбарчилбал</w:t>
       </w:r>
     </w:p>
     <w:p>
@@ -3627,11 +3775,19 @@
           <w:tab w:val="left" w:pos="288"/>
         </w:tabs>
         <w:spacing w:before="240" w:after="240"/>
+        <w:jc w:val="right"/>
         <w:rPr>
           <w:sz w:val="22"/>
           <w:szCs w:val="16"/>
         </w:rPr>
       </w:pPr>
+      <w:r>
+        <w:rPr>
+          <w:sz w:val="22"/>
+          <w:szCs w:val="16"/>
+        </w:rPr>
+        <w:t xml:space="preserve">  </w:t>
+      </w:r>
       <m:oMath>
         <m:sSub>
           <m:sSubPr>
@@ -3824,16 +3980,36 @@
         <w:rPr>
           <w:sz w:val="22"/>
           <w:szCs w:val="16"/>
-          <w:lang w:val="mn-MN"/>
-        </w:rPr>
-        <w:t xml:space="preserve"> </w:t>
+        </w:rPr>
+        <w:t xml:space="preserve">   </w:t>
       </w:r>
       <w:r>
         <w:rPr>
           <w:sz w:val="22"/>
           <w:szCs w:val="16"/>
         </w:rPr>
-        <w:t xml:space="preserve">             (3)</w:t>
+        <w:t xml:space="preserve">        </w:t>
+      </w:r>
+      <w:r>
+        <w:rPr>
+          <w:sz w:val="22"/>
+          <w:szCs w:val="16"/>
+        </w:rPr>
+        <w:t xml:space="preserve"> </w:t>
+      </w:r>
+      <w:r>
+        <w:rPr>
+          <w:sz w:val="22"/>
+          <w:szCs w:val="16"/>
+        </w:rPr>
+        <w:t xml:space="preserve">  </w:t>
+      </w:r>
+      <w:r>
+        <w:rPr>
+          <w:sz w:val="22"/>
+          <w:szCs w:val="16"/>
+        </w:rPr>
+        <w:t>(3)</w:t>
       </w:r>
     </w:p>
     <w:p>
@@ -3858,18 +4034,25 @@
           <w:szCs w:val="16"/>
           <w:lang w:val="mn-MN"/>
         </w:rPr>
-        <w:t xml:space="preserve">томъёогоор </w:t>
+        <w:t xml:space="preserve">томьёогоор </w:t>
       </w:r>
       <w:r>
         <w:rPr>
           <w:szCs w:val="16"/>
           <w:lang w:val="mn-MN"/>
         </w:rPr>
-        <w:t xml:space="preserve">тоглоомыг дүрслэх бүрт </w:t>
+        <w:t>тоглоомыг дүрслэх бүрд</w:t>
       </w:r>
       <w:r>
         <w:rPr>
           <w:szCs w:val="16"/>
+          <w:lang w:val="mn-MN"/>
+        </w:rPr>
+        <w:t xml:space="preserve"> </w:t>
+      </w:r>
+      <w:r>
+        <w:rPr>
+          <w:szCs w:val="16"/>
         </w:rPr>
         <w:t xml:space="preserve">state </w:t>
       </w:r>
@@ -3904,7 +4087,14 @@
           <w:szCs w:val="16"/>
           <w:lang w:val="mn-MN"/>
         </w:rPr>
-        <w:t>нэг ба түүнээс дээш удаа бодож болно.</w:t>
+        <w:t>нэг ба түүнээс дээш удаа тооцоолол хийж</w:t>
+      </w:r>
+      <w:r>
+        <w:rPr>
+          <w:szCs w:val="16"/>
+          <w:lang w:val="mn-MN"/>
+        </w:rPr>
+        <w:t xml:space="preserve"> болно.</w:t>
       </w:r>
     </w:p>
     <w:p>
@@ -4570,7 +4760,268 @@
           <w:szCs w:val="24"/>
           <w:lang w:val="mn-MN"/>
         </w:rPr>
-        <w:t xml:space="preserve">Агент нь алхам бүртээ могойны толгойг тойрсон дөрвөн нүдний хамгийн их утгатай зүгт хөдлөх ба </w:t>
+        <w:t xml:space="preserve">Програмд хийх нийт давталтын тоо </w:t>
+      </w:r>
+      <m:oMath>
+        <m:r>
+          <w:rPr>
+            <w:rFonts w:ascii="Cambria Math" w:hAnsi="Cambria Math"/>
+            <w:szCs w:val="24"/>
+            <w:lang w:val="mn-MN"/>
+          </w:rPr>
+          <m:t>4k</m:t>
+        </m:r>
+        <m:sSup>
+          <m:sSupPr>
+            <m:ctrlPr>
+              <w:rPr>
+                <w:rFonts w:ascii="Cambria Math" w:hAnsi="Cambria Math"/>
+                <w:i/>
+                <w:szCs w:val="24"/>
+                <w:lang w:val="mn-MN"/>
+              </w:rPr>
+            </m:ctrlPr>
+          </m:sSupPr>
+          <m:e>
+            <m:r>
+              <w:rPr>
+                <w:rFonts w:ascii="Cambria Math" w:hAnsi="Cambria Math"/>
+                <w:szCs w:val="24"/>
+                <w:lang w:val="mn-MN"/>
+              </w:rPr>
+              <m:t>m</m:t>
+            </m:r>
+          </m:e>
+          <m:sup>
+            <m:r>
+              <w:rPr>
+                <w:rFonts w:ascii="Cambria Math" w:hAnsi="Cambria Math"/>
+                <w:szCs w:val="24"/>
+                <w:lang w:val="mn-MN"/>
+              </w:rPr>
+              <m:t>2</m:t>
+            </m:r>
+          </m:sup>
+        </m:sSup>
+      </m:oMath>
+      <w:r>
+        <w:rPr>
+          <w:szCs w:val="24"/>
+        </w:rPr>
+        <w:t xml:space="preserve"> </w:t>
+      </w:r>
+      <w:r>
+        <w:rPr>
+          <w:szCs w:val="24"/>
+        </w:rPr>
+        <w:t>(</w:t>
+      </w:r>
+      <m:oMath>
+        <m:sSup>
+          <m:sSupPr>
+            <m:ctrlPr>
+              <w:rPr>
+                <w:rFonts w:ascii="Cambria Math" w:hAnsi="Cambria Math"/>
+                <w:i/>
+                <w:szCs w:val="24"/>
+              </w:rPr>
+            </m:ctrlPr>
+          </m:sSupPr>
+          <m:e>
+            <m:r>
+              <w:rPr>
+                <w:rFonts w:ascii="Cambria Math" w:hAnsi="Cambria Math"/>
+                <w:szCs w:val="24"/>
+              </w:rPr>
+              <m:t>m</m:t>
+            </m:r>
+          </m:e>
+          <m:sup>
+            <m:r>
+              <w:rPr>
+                <w:rFonts w:ascii="Cambria Math" w:hAnsi="Cambria Math"/>
+                <w:szCs w:val="24"/>
+              </w:rPr>
+              <m:t>2</m:t>
+            </m:r>
+          </m:sup>
+        </m:sSup>
+        <m:r>
+          <w:rPr>
+            <w:rFonts w:ascii="Cambria Math" w:hAnsi="Cambria Math"/>
+            <w:szCs w:val="24"/>
+          </w:rPr>
+          <m:t xml:space="preserve"> </m:t>
+        </m:r>
+        <m:r>
+          <w:rPr>
+            <w:rFonts w:ascii="Cambria Math" w:hAnsi="Cambria Math"/>
+            <w:szCs w:val="24"/>
+            <w:lang w:val="mn-MN"/>
+          </w:rPr>
+          <m:t>талбарын хэмжээ</m:t>
+        </m:r>
+      </m:oMath>
+      <w:r>
+        <w:rPr>
+          <w:szCs w:val="24"/>
+        </w:rPr>
+        <w:t>)</w:t>
+      </w:r>
+      <w:r>
+        <w:rPr>
+          <w:szCs w:val="24"/>
+          <w:lang w:val="mn-MN"/>
+        </w:rPr>
+        <w:t xml:space="preserve"> </w:t>
+      </w:r>
+      <w:r>
+        <w:rPr>
+          <w:szCs w:val="24"/>
+          <w:lang w:val="mn-MN"/>
+        </w:rPr>
+        <w:t xml:space="preserve">болно. </w:t>
+      </w:r>
+      <w:r>
+        <w:rPr>
+          <w:szCs w:val="24"/>
+        </w:rPr>
+        <w:t xml:space="preserve">MDP </w:t>
+      </w:r>
+      <w:r>
+        <w:rPr>
+          <w:szCs w:val="24"/>
+          <w:lang w:val="mn-MN"/>
+        </w:rPr>
+        <w:t xml:space="preserve">ашинлан тооцоолоход програмын нийт тооцоолох хугацаа </w:t>
+      </w:r>
+      <m:oMath>
+        <m:r>
+          <w:rPr>
+            <w:rFonts w:ascii="Cambria Math" w:hAnsi="Cambria Math"/>
+            <w:szCs w:val="24"/>
+            <w:lang w:val="mn-MN"/>
+          </w:rPr>
+          <m:t>O</m:t>
+        </m:r>
+        <m:d>
+          <m:dPr>
+            <m:ctrlPr>
+              <w:rPr>
+                <w:rFonts w:ascii="Cambria Math" w:hAnsi="Cambria Math"/>
+                <w:i/>
+                <w:szCs w:val="24"/>
+                <w:lang w:val="mn-MN"/>
+              </w:rPr>
+            </m:ctrlPr>
+          </m:dPr>
+          <m:e>
+            <m:r>
+              <w:rPr>
+                <w:rFonts w:ascii="Cambria Math" w:hAnsi="Cambria Math"/>
+                <w:szCs w:val="24"/>
+                <w:lang w:val="mn-MN"/>
+              </w:rPr>
+              <m:t>n</m:t>
+            </m:r>
+          </m:e>
+        </m:d>
+      </m:oMath>
+      <w:r>
+        <w:rPr>
+          <w:szCs w:val="24"/>
+        </w:rPr>
+        <w:t xml:space="preserve"> </w:t>
+      </w:r>
+      <w:r>
+        <w:rPr>
+          <w:szCs w:val="24"/>
+          <w:lang w:val="mn-MN"/>
+        </w:rPr>
+        <w:t xml:space="preserve">байх ба тоглоомын талбараас хамааран </w:t>
+      </w:r>
+      <m:oMath>
+        <m:r>
+          <w:rPr>
+            <w:rFonts w:ascii="Cambria Math" w:hAnsi="Cambria Math"/>
+            <w:szCs w:val="24"/>
+            <w:lang w:val="mn-MN"/>
+          </w:rPr>
+          <m:t>O(</m:t>
+        </m:r>
+        <m:sSup>
+          <m:sSupPr>
+            <m:ctrlPr>
+              <w:rPr>
+                <w:rFonts w:ascii="Cambria Math" w:hAnsi="Cambria Math"/>
+                <w:i/>
+                <w:szCs w:val="24"/>
+                <w:lang w:val="mn-MN"/>
+              </w:rPr>
+            </m:ctrlPr>
+          </m:sSupPr>
+          <m:e>
+            <m:r>
+              <w:rPr>
+                <w:rFonts w:ascii="Cambria Math" w:hAnsi="Cambria Math"/>
+                <w:szCs w:val="24"/>
+                <w:lang w:val="mn-MN"/>
+              </w:rPr>
+              <m:t>n</m:t>
+            </m:r>
+          </m:e>
+          <m:sup>
+            <m:r>
+              <w:rPr>
+                <w:rFonts w:ascii="Cambria Math" w:hAnsi="Cambria Math"/>
+                <w:szCs w:val="24"/>
+                <w:lang w:val="mn-MN"/>
+              </w:rPr>
+              <m:t>2</m:t>
+            </m:r>
+          </m:sup>
+        </m:sSup>
+        <m:r>
+          <w:rPr>
+            <w:rFonts w:ascii="Cambria Math" w:hAnsi="Cambria Math"/>
+            <w:szCs w:val="24"/>
+            <w:lang w:val="mn-MN"/>
+          </w:rPr>
+          <m:t>)</m:t>
+        </m:r>
+      </m:oMath>
+      <w:r>
+        <w:rPr>
+          <w:szCs w:val="24"/>
+        </w:rPr>
+        <w:t xml:space="preserve"> </w:t>
+      </w:r>
+      <w:r>
+        <w:rPr>
+          <w:szCs w:val="24"/>
+        </w:rPr>
+        <w:t>байна</w:t>
+      </w:r>
+      <w:r>
+        <w:rPr>
+          <w:szCs w:val="24"/>
+          <w:lang w:val="mn-MN"/>
+        </w:rPr>
+        <w:t xml:space="preserve">. </w:t>
+      </w:r>
+      <w:r>
+        <w:rPr>
+          <w:szCs w:val="24"/>
+          <w:lang w:val="mn-MN"/>
+        </w:rPr>
+        <w:t>Агент нь алхам бүртээ могойн</w:t>
+      </w:r>
+      <w:r>
+        <w:rPr>
+          <w:szCs w:val="24"/>
+          <w:lang w:val="mn-MN"/>
+        </w:rPr>
+        <w:t xml:space="preserve"> толгойг тойрсон дөрвөн нүдний хамгийн их утгатай зүгт хөдлөх ба </w:t>
       </w:r>
       <w:r>
         <w:rPr>
@@ -4615,7 +5066,21 @@
           <w:szCs w:val="24"/>
           <w:lang w:val="mn-MN"/>
         </w:rPr>
-        <w:t xml:space="preserve">хамгийн бага индекс дээрхи </w:t>
+        <w:t xml:space="preserve">хамгийн бага </w:t>
+      </w:r>
+      <w:r>
+        <w:rPr>
+          <w:szCs w:val="24"/>
+          <w:lang w:val="mn-MN"/>
+        </w:rPr>
+        <w:t>индекс дээрх</w:t>
+      </w:r>
+      <w:r>
+        <w:rPr>
+          <w:szCs w:val="24"/>
+          <w:lang w:val="mn-MN"/>
+        </w:rPr>
+        <w:t xml:space="preserve"> </w:t>
       </w:r>
       <w:r>
         <w:rPr>
@@ -4677,21 +5142,42 @@
           <w:szCs w:val="24"/>
           <w:lang w:val="mn-MN"/>
         </w:rPr>
-        <w:t xml:space="preserve">т харуулж </w:t>
-      </w:r>
-      <w:r>
-        <w:rPr>
-          <w:szCs w:val="24"/>
-          <w:lang w:val="mn-MN"/>
-        </w:rPr>
-        <w:t xml:space="preserve">буйгаар агент маань </w:t>
-      </w:r>
-      <w:r>
-        <w:rPr>
-          <w:szCs w:val="24"/>
-          <w:lang w:val="mn-MN"/>
-        </w:rPr>
-        <w:t>үйл тооцооллоо хийх ба шууд гоалруу чигэлсэн үйлдэл хийх нь урт хугацаанд үр дүнгүй болох тоглуулах явцад харагдсан.</w:t>
+        <w:t xml:space="preserve">т харуулж буйгаар агент маань </w:t>
+      </w:r>
+      <w:r>
+        <w:rPr>
+          <w:szCs w:val="24"/>
+          <w:lang w:val="mn-MN"/>
+        </w:rPr>
+        <w:t>үйл</w:t>
+      </w:r>
+      <w:r>
+        <w:rPr>
+          <w:szCs w:val="24"/>
+          <w:lang w:val="mn-MN"/>
+        </w:rPr>
+        <w:t xml:space="preserve"> тооцооллоо хийх ба шууд хоолруу</w:t>
+      </w:r>
+      <w:r>
+        <w:rPr>
+          <w:szCs w:val="24"/>
+          <w:lang w:val="mn-MN"/>
+        </w:rPr>
+        <w:t xml:space="preserve"> </w:t>
+      </w:r>
+      <w:r>
+        <w:rPr>
+          <w:szCs w:val="24"/>
+          <w:lang w:val="mn-MN"/>
+        </w:rPr>
+        <w:t xml:space="preserve">чиглэсэн </w:t>
+      </w:r>
+      <w:r>
+        <w:rPr>
+          <w:szCs w:val="24"/>
+          <w:lang w:val="mn-MN"/>
+        </w:rPr>
+        <w:t>үйлдэл хийх нь урт хугацаанд үр дүнгүй болох тоглуулах явцад харагдсан.</w:t>
       </w:r>
       <w:r>
         <w:rPr>
@@ -4716,7 +5202,13 @@
         <w:t xml:space="preserve">үйлдэл хийх нь </w:t>
       </w:r>
       <w:r>
-        <w:t xml:space="preserve">Snake </w:t>
+        <w:rPr>
+          <w:lang w:val="mn-MN"/>
+        </w:rPr>
+        <w:t>могой</w:t>
+      </w:r>
+      <w:r>
+        <w:t xml:space="preserve"> </w:t>
       </w:r>
       <w:r>
         <w:rPr>
@@ -5664,7 +6156,19 @@
         <w:rPr>
           <w:lang w:val="mn-MN"/>
         </w:rPr>
-        <w:t>бүрийн утгын тооцоолдог арга юм.</w:t>
+        <w:t xml:space="preserve">үүдийн үйлдэл бүрт харгалзах </w:t>
+      </w:r>
+      <w:r>
+        <w:rPr>
+          <w:lang w:val="mn-MN"/>
+        </w:rPr>
+        <w:t>утгыг</w:t>
+      </w:r>
+      <w:r>
+        <w:rPr>
+          <w:lang w:val="mn-MN"/>
+        </w:rPr>
+        <w:t xml:space="preserve"> тооцоолдог арга юм.</w:t>
       </w:r>
       <w:r>
         <w:rPr>
@@ -5685,7 +6189,19 @@
         <w:rPr>
           <w:lang w:val="mn-MN"/>
         </w:rPr>
-        <w:t xml:space="preserve">тоглоомын талбарын нүд бүр </w:t>
+        <w:t>тоглоомын талбарын нүд бүр</w:t>
+      </w:r>
+      <w:r>
+        <w:rPr>
+          <w:lang w:val="mn-MN"/>
+        </w:rPr>
+        <w:t>ийг</w:t>
+      </w:r>
+      <w:r>
+        <w:rPr>
+          <w:lang w:val="mn-MN"/>
+        </w:rPr>
+        <w:t xml:space="preserve"> </w:t>
       </w:r>
       <w:r>
         <w:t xml:space="preserve">state </w:t>
@@ -5694,7 +6210,13 @@
         <w:rPr>
           <w:lang w:val="mn-MN"/>
         </w:rPr>
-        <w:t xml:space="preserve">болж байсан ба </w:t>
+        <w:t>гэж үзсэн</w:t>
+      </w:r>
+      <w:r>
+        <w:rPr>
+          <w:lang w:val="mn-MN"/>
+        </w:rPr>
+        <w:t xml:space="preserve"> ба </w:t>
       </w:r>
       <w:r>
         <w:t xml:space="preserve">reward-ын тархалтаас </w:t>
@@ -5703,7 +6225,13 @@
         <w:rPr>
           <w:lang w:val="mn-MN"/>
         </w:rPr>
-        <w:t xml:space="preserve">агентын хийх үйлдлийг тогтоож байсан бол </w:t>
+        <w:t>агентын х</w:t>
+      </w:r>
+      <w:r>
+        <w:rPr>
+          <w:lang w:val="mn-MN"/>
+        </w:rPr>
+        <w:t xml:space="preserve">ийх үйлдлийг тогтоож байсан бол </w:t>
       </w:r>
       <w:r>
         <w:t xml:space="preserve">Q-Learning </w:t>
@@ -5727,25 +6255,79 @@
         <w:rPr>
           <w:lang w:val="mn-MN"/>
         </w:rPr>
-        <w:t xml:space="preserve">нь </w:t>
-      </w:r>
-      <w:r>
-        <w:rPr>
-          <w:lang w:val="mn-MN"/>
-        </w:rPr>
-        <w:t>хоол байрлах</w:t>
-      </w:r>
-      <w:r>
-        <w:rPr>
-          <w:lang w:val="mn-MN"/>
-        </w:rPr>
-        <w:t xml:space="preserve"> зүг </w:t>
-      </w:r>
-      <w:r>
-        <w:rPr>
-          <w:lang w:val="mn-MN"/>
-        </w:rPr>
-        <w:t xml:space="preserve">могойны толгойг </w:t>
+        <w:t>нь</w:t>
+      </w:r>
+      <w:r>
+        <w:rPr>
+          <w:lang w:val="mn-MN"/>
+        </w:rPr>
+        <w:t xml:space="preserve"> могойны толгойтой харьцангуй</w:t>
+      </w:r>
+      <w:r>
+        <w:rPr>
+          <w:lang w:val="mn-MN"/>
+        </w:rPr>
+        <w:t xml:space="preserve"> </w:t>
+      </w:r>
+      <w:r>
+        <w:rPr>
+          <w:lang w:val="mn-MN"/>
+        </w:rPr>
+        <w:t>хоол</w:t>
+      </w:r>
+      <w:r>
+        <w:rPr>
+          <w:lang w:val="mn-MN"/>
+        </w:rPr>
+        <w:t>ны</w:t>
+      </w:r>
+      <w:r>
+        <w:rPr>
+          <w:lang w:val="mn-MN"/>
+        </w:rPr>
+        <w:t xml:space="preserve"> байрлах</w:t>
+      </w:r>
+      <w:r>
+        <w:rPr>
+          <w:lang w:val="mn-MN"/>
+        </w:rPr>
+        <w:t xml:space="preserve"> чи</w:t>
+      </w:r>
+      <w:r>
+        <w:rPr>
+          <w:lang w:val="mn-MN"/>
+        </w:rPr>
+        <w:t>г</w:t>
+      </w:r>
+      <w:r>
+        <w:rPr>
+          <w:lang w:val="mn-MN"/>
+        </w:rPr>
+        <w:t>,</w:t>
+      </w:r>
+      <w:r>
+        <w:rPr>
+          <w:lang w:val="mn-MN"/>
+        </w:rPr>
+        <w:t xml:space="preserve"> </w:t>
+      </w:r>
+      <w:r>
+        <w:rPr>
+          <w:lang w:val="mn-MN"/>
+        </w:rPr>
+        <w:t>могой</w:t>
+      </w:r>
+      <w:r>
+        <w:rPr>
+          <w:lang w:val="mn-MN"/>
+        </w:rPr>
+        <w:t>н</w:t>
+      </w:r>
+      <w:r>
+        <w:rPr>
+          <w:lang w:val="mn-MN"/>
+        </w:rPr>
+        <w:t xml:space="preserve"> толгойг </w:t>
       </w:r>
       <w:r>
         <w:rPr>
@@ -5757,7 +6339,25 @@
         <w:rPr>
           <w:lang w:val="mn-MN"/>
         </w:rPr>
-        <w:t>ны комбинаацууд</w:t>
+        <w:t>ний</w:t>
+      </w:r>
+      <w:r>
+        <w:rPr>
+          <w:lang w:val="mn-MN"/>
+        </w:rPr>
+        <w:t xml:space="preserve"> </w:t>
+      </w:r>
+      <w:r>
+        <w:rPr>
+          <w:lang w:val="mn-MN"/>
+        </w:rPr>
+        <w:t>комбин</w:t>
+      </w:r>
+      <w:r>
+        <w:rPr>
+          <w:lang w:val="mn-MN"/>
+        </w:rPr>
+        <w:t>ацууд</w:t>
       </w:r>
       <w:r>
         <w:rPr>
@@ -5776,6 +6376,7 @@
         <w:rPr>
           <w:lang w:val="mn-MN"/>
         </w:rPr>
+        <w:lastRenderedPageBreak/>
         <w:tab/>
       </w:r>
       <w:r>
@@ -5788,7 +6389,28 @@
         <w:rPr>
           <w:lang w:val="mn-MN"/>
         </w:rPr>
-        <w:t xml:space="preserve">бүрт харгалзах үйлдлүүдийг үнэлсэн хүснэгт байх ба </w:t>
+        <w:t>бүрд</w:t>
+      </w:r>
+      <w:r>
+        <w:rPr>
+          <w:lang w:val="mn-MN"/>
+        </w:rPr>
+        <w:t xml:space="preserve"> харгалзах үйлдлүүдийг үнэлсэн хүснэгт</w:t>
+      </w:r>
+      <w:r>
+        <w:t>(</w:t>
+      </w:r>
+      <w:r>
+        <w:t>Q-T</w:t>
+      </w:r>
+      <w:r>
+        <w:t>able)</w:t>
+      </w:r>
+      <w:r>
+        <w:rPr>
+          <w:lang w:val="mn-MN"/>
+        </w:rPr>
+        <w:t xml:space="preserve"> байх ба </w:t>
       </w:r>
       <w:r>
         <w:rPr>
@@ -5800,7 +6422,13 @@
         <w:rPr>
           <w:lang w:val="mn-MN"/>
         </w:rPr>
-        <w:t xml:space="preserve">агентын авж байгаа </w:t>
+        <w:t>агентын авж буй</w:t>
+      </w:r>
+      <w:r>
+        <w:rPr>
+          <w:lang w:val="mn-MN"/>
+        </w:rPr>
+        <w:t xml:space="preserve"> </w:t>
       </w:r>
       <w:r>
         <w:t>reward</w:t>
@@ -5809,7 +6437,7 @@
         <w:rPr>
           <w:lang w:val="mn-MN"/>
         </w:rPr>
-        <w:t xml:space="preserve"> </w:t>
+        <w:t>-</w:t>
       </w:r>
       <w:r>
         <w:rPr>
@@ -5821,7 +6449,13 @@
         <w:rPr>
           <w:lang w:val="mn-MN"/>
         </w:rPr>
-        <w:t>өөрчилж тааруулахан</w:t>
+        <w:t>өөрчилж тааруула</w:t>
+      </w:r>
+      <w:r>
+        <w:rPr>
+          <w:lang w:val="mn-MN"/>
+        </w:rPr>
+        <w:t>н</w:t>
       </w:r>
       <w:r>
         <w:rPr>
@@ -5861,27 +6495,25 @@
         </w:tabs>
         <w:rPr>
           <w:sz w:val="22"/>
-          <w:lang w:val="mn-MN"/>
         </w:rPr>
       </w:pPr>
       <w:r>
         <w:rPr>
           <w:noProof/>
         </w:rPr>
-        <w:lastRenderedPageBreak/>
         <mc:AlternateContent>
           <mc:Choice Requires="wps">
             <w:drawing>
               <wp:anchor distT="0" distB="0" distL="114300" distR="114300" simplePos="0" relativeHeight="251660288" behindDoc="0" locked="0" layoutInCell="1" allowOverlap="1" wp14:anchorId="3AE261E5" wp14:editId="19D25D3E">
                 <wp:simplePos x="0" y="0"/>
-                <wp:positionH relativeFrom="column">
-                  <wp:posOffset>3046730</wp:posOffset>
+                <wp:positionH relativeFrom="margin">
+                  <wp:align>right</wp:align>
                 </wp:positionH>
                 <wp:positionV relativeFrom="paragraph">
-                  <wp:posOffset>1532255</wp:posOffset>
+                  <wp:posOffset>669015</wp:posOffset>
                 </wp:positionV>
                 <wp:extent cx="2823210" cy="635"/>
-                <wp:effectExtent l="0" t="0" r="0" b="0"/>
+                <wp:effectExtent l="0" t="0" r="0" b="8890"/>
                 <wp:wrapTopAndBottom/>
                 <wp:docPr id="14" name="Text Box 14"/>
                 <wp:cNvGraphicFramePr/>
@@ -5977,7 +6609,7 @@
           </mc:Choice>
           <mc:Fallback>
             <w:pict>
-              <v:shape w14:anchorId="3AE261E5" id="Text Box 14" o:spid="_x0000_s1027" type="#_x0000_t202" style="position:absolute;left:0;text-align:left;margin-left:239.9pt;margin-top:120.65pt;width:222.3pt;height:.05pt;z-index:251660288;visibility:visible;mso-wrap-style:square;mso-wrap-distance-left:9pt;mso-wrap-distance-top:0;mso-wrap-distance-right:9pt;mso-wrap-distance-bottom:0;mso-position-horizontal:absolute;mso-position-horizontal-relative:text;mso-position-vertical:absolute;mso-position-vertical-relative:text;v-text-anchor:top" o:gfxdata="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" stroked="f">
+              <v:shape w14:anchorId="3AE261E5" id="Text Box 14" o:spid="_x0000_s1027" type="#_x0000_t202" style="position:absolute;left:0;text-align:left;margin-left:171.1pt;margin-top:52.7pt;width:222.3pt;height:.05pt;z-index:251660288;visibility:visible;mso-wrap-style:square;mso-wrap-distance-left:9pt;mso-wrap-distance-top:0;mso-wrap-distance-right:9pt;mso-wrap-distance-bottom:0;mso-position-horizontal:right;mso-position-horizontal-relative:margin;mso-position-vertical:absolute;mso-position-vertical-relative:text;v-text-anchor:top" o:gfxdata="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" stroked="f">
                 <v:textbox style="mso-fit-shape-to-text:t" inset="0,0,0,0">
                   <w:txbxContent>
                     <w:p>
@@ -6037,73 +6669,13 @@
                     </w:p>
                   </w:txbxContent>
                 </v:textbox>
-                <w10:wrap type="topAndBottom"/>
+                <w10:wrap type="topAndBottom" anchorx="margin"/>
               </v:shape>
             </w:pict>
           </mc:Fallback>
         </mc:AlternateContent>
       </w:r>
       <w:r>
-        <w:rPr>
-          <w:noProof/>
-        </w:rPr>
-        <w:drawing>
-          <wp:anchor distT="0" distB="0" distL="114300" distR="114300" simplePos="0" relativeHeight="251658240" behindDoc="0" locked="0" layoutInCell="1" allowOverlap="1">
-            <wp:simplePos x="0" y="0"/>
-            <wp:positionH relativeFrom="margin">
-              <wp:align>right</wp:align>
-            </wp:positionH>
-            <wp:positionV relativeFrom="paragraph">
-              <wp:posOffset>6350</wp:posOffset>
-            </wp:positionV>
-            <wp:extent cx="2823210" cy="1468755"/>
-            <wp:effectExtent l="0" t="0" r="0" b="0"/>
-            <wp:wrapTopAndBottom/>
-            <wp:docPr id="13" name="Picture 13"/>
-            <wp:cNvGraphicFramePr>
-              <a:graphicFrameLocks xmlns:a="http://schemas.openxmlformats.org/drawingml/2006/main" noChangeAspect="1"/>
-            </wp:cNvGraphicFramePr>
-            <a:graphic xmlns:a="http://schemas.openxmlformats.org/drawingml/2006/main">
-              <a:graphicData uri="http://schemas.openxmlformats.org/drawingml/2006/picture">
-                <pic:pic xmlns:pic="http://schemas.openxmlformats.org/drawingml/2006/picture">
-                  <pic:nvPicPr>
-                    <pic:cNvPr id="13" name="Screenshot 2021-03-02 171152.png"/>
-                    <pic:cNvPicPr/>
-                  </pic:nvPicPr>
-                  <pic:blipFill>
-                    <a:blip r:embed="rId12">
-                      <a:extLst>
-                        <a:ext uri="{28A0092B-C50C-407E-A947-70E740481C1C}">
-                          <a14:useLocalDpi xmlns:a14="http://schemas.microsoft.com/office/drawing/2010/main" val="0"/>
-                        </a:ext>
-                      </a:extLst>
-                    </a:blip>
-                    <a:stretch>
-                      <a:fillRect/>
-                    </a:stretch>
-                  </pic:blipFill>
-                  <pic:spPr>
-                    <a:xfrm>
-                      <a:off x="0" y="0"/>
-                      <a:ext cx="2823210" cy="1468755"/>
-                    </a:xfrm>
-                    <a:prstGeom prst="rect">
-                      <a:avLst/>
-                    </a:prstGeom>
-                  </pic:spPr>
-                </pic:pic>
-              </a:graphicData>
-            </a:graphic>
-            <wp14:sizeRelH relativeFrom="margin">
-              <wp14:pctWidth>0</wp14:pctWidth>
-            </wp14:sizeRelH>
-            <wp14:sizeRelV relativeFrom="margin">
-              <wp14:pctHeight>0</wp14:pctHeight>
-            </wp14:sizeRelV>
-          </wp:anchor>
-        </w:drawing>
-      </w:r>
-      <w:r>
         <w:tab/>
       </w:r>
       <w:r>
@@ -6206,13 +6778,25 @@
         <w:rPr>
           <w:lang w:val="mn-MN"/>
         </w:rPr>
-        <w:t xml:space="preserve"> явж сурсан байх </w:t>
-      </w:r>
-      <w:r>
-        <w:rPr>
-          <w:lang w:val="mn-MN"/>
-        </w:rPr>
-        <w:t xml:space="preserve">боломжтой. </w:t>
+        <w:t xml:space="preserve"> хэрэгжиж</w:t>
+      </w:r>
+      <w:r>
+        <w:rPr>
+          <w:lang w:val="mn-MN"/>
+        </w:rPr>
+        <w:t xml:space="preserve"> сурсан байх </w:t>
+      </w:r>
+      <w:r>
+        <w:rPr>
+          <w:lang w:val="mn-MN"/>
+        </w:rPr>
+        <w:t>магадлалтай</w:t>
+      </w:r>
+      <w:r>
+        <w:rPr>
+          <w:lang w:val="mn-MN"/>
+        </w:rPr>
+        <w:t xml:space="preserve">. </w:t>
       </w:r>
       <w:r>
         <w:rPr>
@@ -6224,13 +6808,31 @@
         <w:rPr>
           <w:lang w:val="mn-MN"/>
         </w:rPr>
-        <w:t xml:space="preserve">агентыг үйлдэл бүртээ сайжирдаг байлгахын тулд өөр өөр аргуудыг туршиж үздэг байх </w:t>
-      </w:r>
-      <w:r>
-        <w:rPr>
-          <w:lang w:val="mn-MN"/>
-        </w:rPr>
-        <w:t xml:space="preserve">буву рандомчлал </w:t>
+        <w:t xml:space="preserve">агентыг </w:t>
+      </w:r>
+      <w:r>
+        <w:rPr>
+          <w:lang w:val="mn-MN"/>
+        </w:rPr>
+        <w:t xml:space="preserve">илүү сайн арга барилд сургахын </w:t>
+      </w:r>
+      <w:r>
+        <w:rPr>
+          <w:lang w:val="mn-MN"/>
+        </w:rPr>
+        <w:t xml:space="preserve">тулд өөр өөр аргуудыг туршиж үздэг байх </w:t>
+      </w:r>
+      <w:r>
+        <w:rPr>
+          <w:lang w:val="mn-MN"/>
+        </w:rPr>
+        <w:t>бую</w:t>
+      </w:r>
+      <w:r>
+        <w:rPr>
+          <w:lang w:val="mn-MN"/>
+        </w:rPr>
+        <w:t xml:space="preserve">у рандомчлал </w:t>
       </w:r>
       <w:r>
         <w:rPr>
@@ -6287,41 +6889,13 @@
         <w:rPr>
           <w:lang w:val="mn-MN"/>
         </w:rPr>
-        <w:t xml:space="preserve">гэж </w:t>
-      </w:r>
-      <w:r>
-        <w:rPr>
-          <w:lang w:val="mn-MN"/>
-        </w:rPr>
-        <w:t>авч үздэг ба</w:t>
-      </w:r>
-      <w:r>
-        <w:rPr>
-          <w:lang w:val="mn-MN"/>
-        </w:rPr>
-        <w:t xml:space="preserve"> </w:t>
-      </w:r>
-      <m:oMath>
-        <m:r>
-          <w:rPr>
-            <w:rFonts w:ascii="Cambria Math" w:hAnsi="Cambria Math"/>
-            <w:sz w:val="22"/>
-            <w:lang w:val="mn-MN"/>
-          </w:rPr>
-          <m:t>ε</m:t>
-        </m:r>
-      </m:oMath>
-      <w:r>
-        <w:rPr>
-          <w:sz w:val="22"/>
-        </w:rPr>
-        <w:t xml:space="preserve"> </w:t>
-      </w:r>
-      <w:r>
-        <w:rPr>
-          <w:lang w:val="mn-MN"/>
-        </w:rPr>
-        <w:t>параметрээр рандо</w:t>
+        <w:t>буюу</w:t>
+      </w:r>
+      <w:r>
+        <w:rPr>
+          <w:lang w:val="mn-MN"/>
+        </w:rPr>
+        <w:t xml:space="preserve"> рандо</w:t>
       </w:r>
       <w:r>
         <w:rPr>
@@ -6333,43 +6907,25 @@
         <w:rPr>
           <w:lang w:val="mn-MN"/>
         </w:rPr>
-        <w:t>ал болон сурсан мэдлэг хоёрыг</w:t>
-      </w:r>
-      <w:r>
-        <w:rPr>
-          <w:lang w:val="mn-MN"/>
-        </w:rPr>
-        <w:t xml:space="preserve"> тэнцвэржүүлдэг</w:t>
-      </w:r>
-      <w:r>
-        <w:rPr>
-          <w:lang w:val="mn-MN"/>
-        </w:rPr>
-        <w:t xml:space="preserve"> </w:t>
-      </w:r>
-      <w:r>
-        <w:t xml:space="preserve">epsilon greedy </w:t>
-      </w:r>
-      <w:r>
-        <w:rPr>
-          <w:lang w:val="mn-MN"/>
-        </w:rPr>
-        <w:t>гэж нэрлэдэг</w:t>
-      </w:r>
-      <w:r>
-        <w:rPr>
-          <w:lang w:val="mn-MN"/>
-        </w:rPr>
-        <w:t>.</w:t>
-      </w:r>
-      <w:r>
-        <w:t xml:space="preserve"> </w:t>
-      </w:r>
-      <w:r>
-        <w:rPr>
-          <w:lang w:val="mn-MN"/>
-        </w:rPr>
-        <w:t>Агентыг сургахдаа</w:t>
+        <w:t>ал болон сурсан чадвар</w:t>
+      </w:r>
+      <w:r>
+        <w:rPr>
+          <w:lang w:val="mn-MN"/>
+        </w:rPr>
+        <w:t>ыг</w:t>
+      </w:r>
+      <w:r>
+        <w:rPr>
+          <w:lang w:val="mn-MN"/>
+        </w:rPr>
+        <w:t xml:space="preserve"> хэрхэн </w:t>
+      </w:r>
+      <w:r>
+        <w:rPr>
+          <w:lang w:val="mn-MN"/>
+        </w:rPr>
+        <w:t>ашиглахыг тодорхойлно.</w:t>
       </w:r>
     </w:p>
     <w:p>
@@ -6377,7 +6933,7 @@
         <w:tabs>
           <w:tab w:val="left" w:pos="288"/>
         </w:tabs>
-        <w:spacing w:before="240" w:after="240"/>
+        <w:spacing w:before="240"/>
         <w:rPr>
           <w:i/>
           <w:sz w:val="20"/>
@@ -7212,29 +7768,6 @@
     </w:p>
     <w:p>
       <w:pPr>
-        <w:tabs>
-          <w:tab w:val="left" w:pos="288"/>
-        </w:tabs>
-      </w:pPr>
-    </w:p>
-    <w:p>
-      <w:pPr>
-        <w:tabs>
-          <w:tab w:val="left" w:pos="288"/>
-        </w:tabs>
-        <w:rPr>
-          <w:lang w:val="mn-MN"/>
-        </w:rPr>
-      </w:pPr>
-      <w:r>
-        <w:rPr>
-          <w:lang w:val="mn-MN"/>
-        </w:rPr>
-        <w:t>байдлаар тааруулж өгсөн.</w:t>
-      </w:r>
-    </w:p>
-    <w:p>
-      <w:pPr>
         <w:pStyle w:val="IntenseQuote"/>
         <w:rPr>
           <w:b w:val="0"/>
@@ -8010,7 +8543,106 @@
         <w:tabs>
           <w:tab w:val="left" w:pos="288"/>
         </w:tabs>
-      </w:pPr>
+        <w:rPr>
+          <w:lang w:val="mn-MN"/>
+        </w:rPr>
+      </w:pPr>
+      <w:r>
+        <w:rPr>
+          <w:noProof/>
+        </w:rPr>
+        <w:drawing>
+          <wp:anchor distT="0" distB="0" distL="114300" distR="114300" simplePos="0" relativeHeight="251658240" behindDoc="0" locked="0" layoutInCell="1" allowOverlap="1">
+            <wp:simplePos x="0" y="0"/>
+            <wp:positionH relativeFrom="margin">
+              <wp:align>right</wp:align>
+            </wp:positionH>
+            <wp:positionV relativeFrom="paragraph">
+              <wp:posOffset>395701</wp:posOffset>
+            </wp:positionV>
+            <wp:extent cx="2823210" cy="1468755"/>
+            <wp:effectExtent l="0" t="0" r="0" b="0"/>
+            <wp:wrapTopAndBottom/>
+            <wp:docPr id="13" name="Picture 13"/>
+            <wp:cNvGraphicFramePr>
+              <a:graphicFrameLocks xmlns:a="http://schemas.openxmlformats.org/drawingml/2006/main" noChangeAspect="1"/>
+            </wp:cNvGraphicFramePr>
+            <a:graphic xmlns:a="http://schemas.openxmlformats.org/drawingml/2006/main">
+              <a:graphicData uri="http://schemas.openxmlformats.org/drawingml/2006/picture">
+                <pic:pic xmlns:pic="http://schemas.openxmlformats.org/drawingml/2006/picture">
+                  <pic:nvPicPr>
+                    <pic:cNvPr id="13" name="Screenshot 2021-03-02 171152.png"/>
+                    <pic:cNvPicPr/>
+                  </pic:nvPicPr>
+                  <pic:blipFill>
+                    <a:blip r:embed="rId12">
+                      <a:extLst>
+                        <a:ext uri="{28A0092B-C50C-407E-A947-70E740481C1C}">
+                          <a14:useLocalDpi xmlns:a14="http://schemas.microsoft.com/office/drawing/2010/main" val="0"/>
+                        </a:ext>
+                      </a:extLst>
+                    </a:blip>
+                    <a:stretch>
+                      <a:fillRect/>
+                    </a:stretch>
+                  </pic:blipFill>
+                  <pic:spPr>
+                    <a:xfrm>
+                      <a:off x="0" y="0"/>
+                      <a:ext cx="2823210" cy="1468755"/>
+                    </a:xfrm>
+                    <a:prstGeom prst="rect">
+                      <a:avLst/>
+                    </a:prstGeom>
+                  </pic:spPr>
+                </pic:pic>
+              </a:graphicData>
+            </a:graphic>
+            <wp14:sizeRelH relativeFrom="margin">
+              <wp14:pctWidth>0</wp14:pctWidth>
+            </wp14:sizeRelH>
+            <wp14:sizeRelV relativeFrom="margin">
+              <wp14:pctHeight>0</wp14:pctHeight>
+            </wp14:sizeRelV>
+          </wp:anchor>
+        </w:drawing>
+      </w:r>
+      <w:r>
+        <w:rPr>
+          <w:lang w:val="mn-MN"/>
+        </w:rPr>
+        <w:t>С</w:t>
+      </w:r>
+      <w:r>
+        <w:rPr>
+          <w:lang w:val="mn-MN"/>
+        </w:rPr>
+        <w:t>у</w:t>
+      </w:r>
+      <w:r>
+        <w:rPr>
+          <w:lang w:val="mn-MN"/>
+        </w:rPr>
+        <w:t xml:space="preserve">ргалтыг </w:t>
+      </w:r>
+      <w:r>
+        <w:rPr>
+          <w:lang w:val="mn-MN"/>
+        </w:rPr>
+        <w:t xml:space="preserve">хэд хэдэн янзаар </w:t>
+      </w:r>
+      <w:r>
+        <w:rPr>
+          <w:lang w:val="mn-MN"/>
+        </w:rPr>
+        <w:t>хэрэгжүүлж үзсэн ба хамгийн сайн сурсан агент нь</w:t>
+      </w:r>
+      <w:r>
+        <w:rPr>
+          <w:lang w:val="mn-MN"/>
+        </w:rPr>
+        <w:t xml:space="preserve"> </w:t>
+      </w:r>
     </w:p>
     <w:p>
       <w:pPr>
@@ -8025,31 +8657,49 @@
         <w:rPr>
           <w:lang w:val="mn-MN"/>
         </w:rPr>
-        <w:t>С</w:t>
-      </w:r>
-      <w:r>
-        <w:rPr>
-          <w:lang w:val="mn-MN"/>
-        </w:rPr>
-        <w:t>у</w:t>
-      </w:r>
-      <w:r>
-        <w:rPr>
-          <w:lang w:val="mn-MN"/>
-        </w:rPr>
-        <w:t xml:space="preserve">ргалтыг </w:t>
-      </w:r>
-      <w:r>
-        <w:rPr>
-          <w:lang w:val="mn-MN"/>
-        </w:rPr>
-        <w:t xml:space="preserve">хэд хэдэн янзаар </w:t>
-      </w:r>
-      <w:r>
-        <w:rPr>
-          <w:lang w:val="mn-MN"/>
-        </w:rPr>
-        <w:t>хэрэгжүүлж үзсэн ба хамгийн сайн сурсан агент нь</w:t>
+        <w:t>Зураг 4.</w:t>
+      </w:r>
+      <w:r>
+        <w:rPr>
+          <w:lang w:val="mn-MN"/>
+        </w:rPr>
+        <w:t xml:space="preserve"> суралцсан ба </w:t>
+      </w:r>
+      <w:r>
+        <w:t>MDP</w:t>
+      </w:r>
+      <w:r>
+        <w:rPr>
+          <w:lang w:val="mn-MN"/>
+        </w:rPr>
+        <w:t>-</w:t>
+      </w:r>
+      <w:r>
+        <w:rPr>
+          <w:lang w:val="mn-MN"/>
+        </w:rPr>
+        <w:t>ээс ялгаа</w:t>
+      </w:r>
+      <w:r>
+        <w:rPr>
+          <w:lang w:val="mn-MN"/>
+        </w:rPr>
+        <w:t>тай байдлаа</w:t>
+      </w:r>
+      <w:r>
+        <w:rPr>
+          <w:lang w:val="mn-MN"/>
+        </w:rPr>
+        <w:t xml:space="preserve">р суралцаж </w:t>
+      </w:r>
+      <w:r>
+        <w:t xml:space="preserve">greedy </w:t>
+      </w:r>
+      <w:r>
+        <w:rPr>
+          <w:lang w:val="mn-MN"/>
+        </w:rPr>
+        <w:t>бус үйлдлүүдийг хийж тодорхой арга барилын дагуу тоглож байгаа нь харагдсан.</w:t>
       </w:r>
       <w:r>
         <w:rPr>
@@ -8057,78 +8707,41 @@
         </w:rPr>
         <w:t xml:space="preserve"> </w:t>
       </w:r>
-    </w:p>
-    <w:p>
-      <w:pPr>
-        <w:tabs>
-          <w:tab w:val="left" w:pos="288"/>
-        </w:tabs>
-        <w:rPr>
-          <w:lang w:val="mn-MN"/>
-        </w:rPr>
-      </w:pPr>
-      <w:r>
-        <w:rPr>
-          <w:lang w:val="mn-MN"/>
-        </w:rPr>
-        <w:t>Зураг 4.</w:t>
-      </w:r>
-      <w:r>
-        <w:rPr>
-          <w:lang w:val="mn-MN"/>
-        </w:rPr>
-        <w:t xml:space="preserve"> суралцсан ба </w:t>
-      </w:r>
-      <w:r>
-        <w:t xml:space="preserve">MDP </w:t>
-      </w:r>
-      <w:r>
-        <w:rPr>
-          <w:lang w:val="mn-MN"/>
-        </w:rPr>
-        <w:t>ээс ялгаа</w:t>
-      </w:r>
-      <w:r>
-        <w:rPr>
-          <w:lang w:val="mn-MN"/>
-        </w:rPr>
-        <w:t>тай байдлаа</w:t>
-      </w:r>
-      <w:r>
-        <w:rPr>
-          <w:lang w:val="mn-MN"/>
-        </w:rPr>
-        <w:t xml:space="preserve">р суралцаж </w:t>
-      </w:r>
-      <w:r>
-        <w:t xml:space="preserve">greedy </w:t>
-      </w:r>
-      <w:r>
-        <w:rPr>
-          <w:lang w:val="mn-MN"/>
-        </w:rPr>
-        <w:t>бус үйлдлүүдийг хийж тодорхой арга барилын дагуу тоглож байгаа нь харагдсан.</w:t>
-      </w:r>
-      <w:r>
-        <w:rPr>
-          <w:lang w:val="mn-MN"/>
-        </w:rPr>
+      <w:r>
+        <w:rPr>
+          <w:lang w:val="mn-MN"/>
+        </w:rPr>
+        <w:t xml:space="preserve">Гэвч </w:t>
+      </w:r>
+      <w:r>
+        <w:t>могой</w:t>
+      </w:r>
+      <w:r>
         <w:t xml:space="preserve"> </w:t>
       </w:r>
       <w:r>
         <w:rPr>
           <w:lang w:val="mn-MN"/>
         </w:rPr>
-        <w:t xml:space="preserve">Гэвч </w:t>
-      </w:r>
-      <w:r>
-        <w:t xml:space="preserve">Snake </w:t>
-      </w:r>
-      <w:r>
-        <w:rPr>
-          <w:lang w:val="mn-MN"/>
-        </w:rPr>
-        <w:t>тоглоомыг төгс тоголдог байхын тулд дөрөвхөн нүдний мэдээлэл хангалтгүй болох нь харагдсан.</w:t>
+        <w:t>тоглоомыг төгс тог</w:t>
+      </w:r>
+      <w:r>
+        <w:rPr>
+          <w:lang w:val="mn-MN"/>
+        </w:rPr>
+        <w:t>л</w:t>
+      </w:r>
+      <w:r>
+        <w:rPr>
+          <w:lang w:val="mn-MN"/>
+        </w:rPr>
+        <w:t>о</w:t>
+      </w:r>
+      <w:r>
+        <w:rPr>
+          <w:lang w:val="mn-MN"/>
+        </w:rPr>
+        <w:t>дог байхын тулд дөрөвхөн нүдний мэдээлэл хангалтгүй болох нь харагдсан.</w:t>
       </w:r>
     </w:p>
     <w:p>
@@ -8210,7 +8823,7 @@
         <w:rPr>
           <w:lang w:val="mn-MN"/>
         </w:rPr>
-        <w:t xml:space="preserve">функцыг </w:t>
+        <w:t xml:space="preserve">функцийг </w:t>
       </w:r>
       <w:r>
         <w:t xml:space="preserve">Neural Network </w:t>
@@ -8240,7 +8853,7 @@
         <w:rPr>
           <w:lang w:val="mn-MN"/>
         </w:rPr>
-        <w:t>функцын оролт</w:t>
+        <w:t>функцийн</w:t>
       </w:r>
       <w:r>
         <w:rPr>
@@ -8252,6 +8865,18 @@
         <w:rPr>
           <w:lang w:val="mn-MN"/>
         </w:rPr>
+        <w:t>оролт</w:t>
+      </w:r>
+      <w:r>
+        <w:rPr>
+          <w:lang w:val="mn-MN"/>
+        </w:rPr>
+        <w:t xml:space="preserve"> </w:t>
+      </w:r>
+      <w:r>
+        <w:rPr>
+          <w:lang w:val="mn-MN"/>
+        </w:rPr>
         <w:t xml:space="preserve">тодорхой хязгаарт хязгаарлагдахгүй, агентын харж байгаагүй </w:t>
       </w:r>
       <w:r>
@@ -8276,7 +8901,19 @@
         <w:rPr>
           <w:lang w:val="mn-MN"/>
         </w:rPr>
-        <w:t>ойролцоолчлох боломжтой.</w:t>
+        <w:t>ойролцоолч</w:t>
+      </w:r>
+      <w:r>
+        <w:rPr>
+          <w:lang w:val="mn-MN"/>
+        </w:rPr>
+        <w:t>и</w:t>
+      </w:r>
+      <w:r>
+        <w:rPr>
+          <w:lang w:val="mn-MN"/>
+        </w:rPr>
+        <w:t>лох боломжтой.</w:t>
       </w:r>
       <w:r>
         <w:rPr>
@@ -8342,13 +8979,19 @@
         <w:t xml:space="preserve">ыг </w:t>
       </w:r>
       <w:r>
-        <w:t>0</w:t>
-      </w:r>
-      <w:r>
-        <w:rPr>
-          <w:lang w:val="mn-MN"/>
-        </w:rPr>
-        <w:t xml:space="preserve"> оор дүү</w:t>
+        <w:t>тэг</w:t>
+      </w:r>
+      <w:r>
+        <w:rPr>
+          <w:lang w:val="mn-MN"/>
+        </w:rPr>
+        <w:t>ээр</w:t>
+      </w:r>
+      <w:r>
+        <w:rPr>
+          <w:lang w:val="mn-MN"/>
+        </w:rPr>
+        <w:t xml:space="preserve"> дүү</w:t>
       </w:r>
       <w:r>
         <w:rPr>
@@ -8384,7 +9027,226 @@
         <w:rPr>
           <w:lang w:val="mn-MN"/>
         </w:rPr>
-        <w:t xml:space="preserve">үүдийг 0 оор өгч болдоггүй учир санамсаргүй тоонуудыг олгодог. </w:t>
+        <w:t>үүдийг тэгээр</w:t>
+      </w:r>
+      <w:r>
+        <w:rPr>
+          <w:lang w:val="mn-MN"/>
+        </w:rPr>
+        <w:t xml:space="preserve"> өгч болдоггүй учир</w:t>
+      </w:r>
+      <w:r>
+        <w:rPr>
+          <w:lang w:val="mn-MN"/>
+        </w:rPr>
+        <w:t xml:space="preserve"> санамсаргүй тоонуудыг олгодог. </w:t>
+      </w:r>
+      <w:r>
+        <w:t xml:space="preserve">Network </w:t>
+      </w:r>
+      <w:r>
+        <w:rPr>
+          <w:lang w:val="mn-MN"/>
+        </w:rPr>
+        <w:t>санамсаргүй</w:t>
+      </w:r>
+      <w:r>
+        <w:rPr>
+          <w:lang w:val="mn-MN"/>
+        </w:rPr>
+        <w:t xml:space="preserve"> учир </w:t>
+      </w:r>
+      <w:r>
+        <w:t>Network-</w:t>
+      </w:r>
+      <w:r>
+        <w:rPr>
+          <w:lang w:val="mn-MN"/>
+        </w:rPr>
+        <w:t>ын</w:t>
+      </w:r>
+      <w:r>
+        <w:rPr>
+          <w:lang w:val="mn-MN"/>
+        </w:rPr>
+        <w:t xml:space="preserve"> алдааг бодох нь асуудалтай болно.</w:t>
+      </w:r>
+      <w:r>
+        <w:rPr>
+          <w:lang w:val="mn-MN"/>
+        </w:rPr>
+        <w:t xml:space="preserve"> </w:t>
+      </w:r>
+      <w:r>
+        <w:t>Network-</w:t>
+      </w:r>
+      <w:r>
+        <w:rPr>
+          <w:lang w:val="mn-MN"/>
+        </w:rPr>
+        <w:t>ын г</w:t>
+      </w:r>
+      <w:r>
+        <w:rPr>
+          <w:lang w:val="mn-MN"/>
+        </w:rPr>
+        <w:t>аралт мөн тодорхой бус байна.</w:t>
+      </w:r>
+      <w:r>
+        <w:rPr>
+          <w:lang w:val="mn-MN"/>
+        </w:rPr>
+        <w:t xml:space="preserve"> </w:t>
+      </w:r>
+      <w:r>
+        <w:rPr>
+          <w:lang w:val="mn-MN"/>
+        </w:rPr>
+        <w:t xml:space="preserve">Тиймээс </w:t>
+      </w:r>
+      <w:r>
+        <w:t>Network-</w:t>
+      </w:r>
+      <w:r>
+        <w:rPr>
+          <w:lang w:val="mn-MN"/>
+        </w:rPr>
+        <w:t>ын зорилтот</w:t>
+      </w:r>
+      <w:r>
+        <w:rPr>
+          <w:lang w:val="mn-MN"/>
+        </w:rPr>
+        <w:t xml:space="preserve"> утгыг боддог байх </w:t>
+      </w:r>
+      <w:r>
+        <w:rPr>
+          <w:lang w:val="mn-MN"/>
+        </w:rPr>
+        <w:t xml:space="preserve">тогтвортой </w:t>
+      </w:r>
+      <w:r>
+        <w:t xml:space="preserve">Network </w:t>
+      </w:r>
+      <w:r>
+        <w:rPr>
+          <w:lang w:val="mn-MN"/>
+        </w:rPr>
+        <w:t>байх хэрэгтэй. Ү</w:t>
+      </w:r>
+      <w:r>
+        <w:rPr>
+          <w:lang w:val="mn-MN"/>
+        </w:rPr>
+        <w:t xml:space="preserve">үний тулд </w:t>
+      </w:r>
+      <w:r>
+        <w:rPr>
+          <w:lang w:val="mn-MN"/>
+        </w:rPr>
+        <w:t xml:space="preserve">үндсэн </w:t>
+      </w:r>
+      <w:r>
+        <w:t>Network-</w:t>
+      </w:r>
+      <w:r>
+        <w:rPr>
+          <w:lang w:val="mn-MN"/>
+        </w:rPr>
+        <w:t>ыг хэсэг хугаца</w:t>
+      </w:r>
+      <w:r>
+        <w:rPr>
+          <w:lang w:val="mn-MN"/>
+        </w:rPr>
+        <w:t>анд өөрчлөлтгүй байлгах шаардлагатай</w:t>
+      </w:r>
+      <w:r>
+        <w:rPr>
+          <w:lang w:val="mn-MN"/>
+        </w:rPr>
+        <w:t xml:space="preserve"> ба үндсэн </w:t>
+      </w:r>
+      <w:r>
+        <w:t>Network-</w:t>
+      </w:r>
+      <w:r>
+        <w:rPr>
+          <w:lang w:val="mn-MN"/>
+        </w:rPr>
+        <w:t xml:space="preserve">ын </w:t>
+      </w:r>
+      <w:r>
+        <w:t xml:space="preserve">weight </w:t>
+      </w:r>
+      <w:r>
+        <w:rPr>
+          <w:lang w:val="mn-MN"/>
+        </w:rPr>
+        <w:t xml:space="preserve">үүдийг ижил </w:t>
+      </w:r>
+      <w:r>
+        <w:t>архитектур</w:t>
+      </w:r>
+      <w:r>
+        <w:rPr>
+          <w:lang w:val="mn-MN"/>
+        </w:rPr>
+        <w:t xml:space="preserve">тай </w:t>
+      </w:r>
+      <w:r>
+        <w:t xml:space="preserve">Target </w:t>
+      </w:r>
+      <w:r>
+        <w:t>Network-</w:t>
+      </w:r>
+      <w:r>
+        <w:rPr>
+          <w:lang w:val="mn-MN"/>
+        </w:rPr>
+        <w:t>д хуулж үлдээдэг</w:t>
+      </w:r>
+      <w:r>
+        <w:t xml:space="preserve"> [4]</w:t>
+      </w:r>
+      <w:r>
+        <w:rPr>
+          <w:lang w:val="mn-MN"/>
+        </w:rPr>
+        <w:t>.</w:t>
+      </w:r>
+      <w:r>
+        <w:rPr>
+          <w:lang w:val="mn-MN"/>
+        </w:rPr>
+        <w:t xml:space="preserve"> </w:t>
+      </w:r>
+      <w:r>
+        <w:rPr>
+          <w:lang w:val="mn-MN"/>
+        </w:rPr>
+        <w:t xml:space="preserve">Ингэснээр </w:t>
+      </w:r>
+      <w:r>
+        <w:rPr>
+          <w:lang w:val="mn-MN"/>
+        </w:rPr>
+        <w:t xml:space="preserve">үндсэн </w:t>
+      </w:r>
+      <w:r>
+        <w:t>Network-</w:t>
+      </w:r>
+      <w:r>
+        <w:rPr>
+          <w:lang w:val="mn-MN"/>
+        </w:rPr>
+        <w:t>ын алдаа тогтвортой болно.</w:t>
+      </w:r>
+      <w:r>
+        <w:rPr>
+          <w:lang w:val="mn-MN"/>
+        </w:rPr>
+        <w:t xml:space="preserve"> </w:t>
       </w:r>
       <w:r>
         <w:rPr>
@@ -8393,28 +9255,28 @@
         <w:t xml:space="preserve">Мөн </w:t>
       </w:r>
       <w:r>
-        <w:t xml:space="preserve">Network </w:t>
-      </w:r>
-      <w:r>
-        <w:rPr>
-          <w:lang w:val="mn-MN"/>
-        </w:rPr>
-        <w:t xml:space="preserve">рандом учир </w:t>
-      </w:r>
-      <w:r>
         <w:t>Network-</w:t>
       </w:r>
       <w:r>
         <w:rPr>
           <w:lang w:val="mn-MN"/>
         </w:rPr>
-        <w:t>ын</w:t>
-      </w:r>
-      <w:r>
-        <w:rPr>
-          <w:lang w:val="mn-MN"/>
-        </w:rPr>
-        <w:t xml:space="preserve"> алдааг бодох нь асуудалтай болно.</w:t>
+        <w:t xml:space="preserve">ыг </w:t>
+      </w:r>
+      <w:r>
+        <w:t xml:space="preserve">SGD </w:t>
+      </w:r>
+      <w:r>
+        <w:rPr>
+          <w:lang w:val="mn-MN"/>
+        </w:rPr>
+        <w:t>байдлаар</w:t>
+      </w:r>
+      <w:r>
+        <w:rPr>
+          <w:lang w:val="mn-MN"/>
+        </w:rPr>
+        <w:t xml:space="preserve"> сургах нь үр дүн муутай байдаг ба</w:t>
       </w:r>
       <w:r>
         <w:rPr>
@@ -8423,109 +9285,22 @@
         <w:t xml:space="preserve"> </w:t>
       </w:r>
       <w:r>
-        <w:t>Network-</w:t>
-      </w:r>
-      <w:r>
-        <w:rPr>
-          <w:lang w:val="mn-MN"/>
-        </w:rPr>
-        <w:t>ын г</w:t>
-      </w:r>
-      <w:r>
-        <w:rPr>
-          <w:lang w:val="mn-MN"/>
-        </w:rPr>
-        <w:t>аралт мөн тодорхой бус байна.</w:t>
-      </w:r>
-      <w:r>
-        <w:rPr>
-          <w:lang w:val="mn-MN"/>
-        </w:rPr>
+        <w:t>Mini Batch Gradient Descent</w:t>
+      </w:r>
+      <w:r>
         <w:t xml:space="preserve"> </w:t>
       </w:r>
       <w:r>
         <w:rPr>
           <w:lang w:val="mn-MN"/>
         </w:rPr>
-        <w:t xml:space="preserve">Тиймээс </w:t>
-      </w:r>
-      <w:r>
-        <w:t>Network-</w:t>
-      </w:r>
-      <w:r>
-        <w:rPr>
-          <w:lang w:val="mn-MN"/>
-        </w:rPr>
-        <w:t xml:space="preserve">ын таргет утгыг боддог байх </w:t>
-      </w:r>
-      <w:r>
-        <w:rPr>
-          <w:lang w:val="mn-MN"/>
-        </w:rPr>
-        <w:t xml:space="preserve">тогтвортой </w:t>
-      </w:r>
-      <w:r>
-        <w:t xml:space="preserve">Network </w:t>
-      </w:r>
-      <w:r>
-        <w:rPr>
-          <w:lang w:val="mn-MN"/>
-        </w:rPr>
-        <w:t xml:space="preserve">байх хэрэгтэй ба үүний тулд </w:t>
-      </w:r>
-      <w:r>
-        <w:rPr>
-          <w:lang w:val="mn-MN"/>
-        </w:rPr>
-        <w:t xml:space="preserve">үндсэн </w:t>
-      </w:r>
-      <w:r>
-        <w:t>Network-</w:t>
-      </w:r>
-      <w:r>
-        <w:rPr>
-          <w:lang w:val="mn-MN"/>
-        </w:rPr>
-        <w:t xml:space="preserve">ыг хэсэг хугацаанд өөрчлөлтгүй байлгах хэрэгтэй ба үндсэн </w:t>
-      </w:r>
-      <w:r>
-        <w:t>Network-</w:t>
-      </w:r>
-      <w:r>
-        <w:rPr>
-          <w:lang w:val="mn-MN"/>
-        </w:rPr>
-        <w:t xml:space="preserve">ын </w:t>
-      </w:r>
-      <w:r>
-        <w:t xml:space="preserve">weight </w:t>
-      </w:r>
-      <w:r>
-        <w:rPr>
-          <w:lang w:val="mn-MN"/>
-        </w:rPr>
-        <w:t xml:space="preserve">үүдийг ижил </w:t>
-      </w:r>
-      <w:r>
-        <w:t>архитектур</w:t>
-      </w:r>
-      <w:r>
-        <w:rPr>
-          <w:lang w:val="mn-MN"/>
-        </w:rPr>
-        <w:t xml:space="preserve">тай </w:t>
-      </w:r>
-      <w:r>
-        <w:t>Network-</w:t>
-      </w:r>
-      <w:r>
-        <w:rPr>
-          <w:lang w:val="mn-MN"/>
-        </w:rPr>
-        <w:t>д хуулж үлдээдэг</w:t>
-      </w:r>
-      <w:r>
-        <w:t xml:space="preserve"> [4]</w:t>
+        <w:t xml:space="preserve">аргаар сургах нь илүү үр </w:t>
+      </w:r>
+      <w:r>
+        <w:rPr>
+          <w:lang w:val="mn-MN"/>
+        </w:rPr>
+        <w:t>дүнтэй байдаг</w:t>
       </w:r>
       <w:r>
         <w:rPr>
@@ -8534,109 +9309,35 @@
         <w:t>.</w:t>
       </w:r>
       <w:r>
-        <w:rPr>
-          <w:lang w:val="mn-MN"/>
-        </w:rPr>
         <w:t xml:space="preserve"> </w:t>
       </w:r>
       <w:r>
-        <w:rPr>
-          <w:lang w:val="mn-MN"/>
-        </w:rPr>
-        <w:t xml:space="preserve">Ингэснээр </w:t>
-      </w:r>
-      <w:r>
-        <w:rPr>
-          <w:lang w:val="mn-MN"/>
-        </w:rPr>
-        <w:t xml:space="preserve">үндсэн </w:t>
-      </w:r>
-      <w:r>
-        <w:t>Network-</w:t>
-      </w:r>
-      <w:r>
-        <w:rPr>
-          <w:lang w:val="mn-MN"/>
-        </w:rPr>
-        <w:t>ын алдаа тогтвортой болно.</w:t>
-      </w:r>
-      <w:r>
-        <w:rPr>
-          <w:lang w:val="mn-MN"/>
-        </w:rPr>
-        <w:t xml:space="preserve"> </w:t>
-      </w:r>
-      <w:r>
-        <w:rPr>
-          <w:lang w:val="mn-MN"/>
-        </w:rPr>
-        <w:t xml:space="preserve">Мөн </w:t>
-      </w:r>
-      <w:r>
-        <w:t>Network-</w:t>
-      </w:r>
-      <w:r>
-        <w:rPr>
-          <w:lang w:val="mn-MN"/>
-        </w:rPr>
-        <w:t xml:space="preserve">ыг </w:t>
-      </w:r>
-      <w:r>
-        <w:t xml:space="preserve">SGD </w:t>
-      </w:r>
-      <w:r>
-        <w:rPr>
-          <w:lang w:val="mn-MN"/>
-        </w:rPr>
-        <w:t>байдлаар</w:t>
-      </w:r>
-      <w:r>
-        <w:rPr>
-          <w:lang w:val="mn-MN"/>
-        </w:rPr>
-        <w:t xml:space="preserve"> сургах нь үр дүн муутай байдаг ба</w:t>
-      </w:r>
-      <w:r>
-        <w:rPr>
-          <w:lang w:val="mn-MN"/>
-        </w:rPr>
-        <w:t xml:space="preserve"> </w:t>
-      </w:r>
-      <w:r>
-        <w:t>Mini Batch Gradient Descent</w:t>
-      </w:r>
-      <w:r>
-        <w:t xml:space="preserve"> </w:t>
-      </w:r>
-      <w:r>
-        <w:rPr>
-          <w:lang w:val="mn-MN"/>
-        </w:rPr>
-        <w:t xml:space="preserve">аргаар сургах нь илүү үр </w:t>
-      </w:r>
-      <w:r>
-        <w:rPr>
-          <w:lang w:val="mn-MN"/>
-        </w:rPr>
-        <w:t>дүнтэй байдаг</w:t>
-      </w:r>
-      <w:r>
-        <w:rPr>
-          <w:lang w:val="mn-MN"/>
-        </w:rPr>
-        <w:t>.</w:t>
-      </w:r>
-      <w:r>
-        <w:t xml:space="preserve"> </w:t>
-      </w:r>
-      <w:r>
         <w:t xml:space="preserve">MBGD </w:t>
       </w:r>
       <w:r>
         <w:rPr>
           <w:lang w:val="mn-MN"/>
         </w:rPr>
-        <w:t xml:space="preserve">аргаар сургахын тулд бэлэн өгөдлүүд шаардлагатай бөгөөд </w:t>
+        <w:t xml:space="preserve">аргаар </w:t>
+      </w:r>
+      <w:r>
+        <w:rPr>
+          <w:lang w:val="mn-MN"/>
+        </w:rPr>
+        <w:lastRenderedPageBreak/>
+        <w:t xml:space="preserve">сургахын тулд бэлэн </w:t>
+      </w:r>
+      <w:r>
+        <w:rPr>
+          <w:lang w:val="mn-MN"/>
+        </w:rPr>
+        <w:t xml:space="preserve">өгөгдлүүд </w:t>
+      </w:r>
+      <w:r>
+        <w:rPr>
+          <w:lang w:val="mn-MN"/>
+        </w:rPr>
+        <w:t xml:space="preserve">шаардлагатай бөгөөд </w:t>
       </w:r>
       <w:r>
         <w:t xml:space="preserve">Replay Buffer [4] </w:t>
@@ -8645,7 +9346,6 @@
         <w:rPr>
           <w:lang w:val="mn-MN"/>
         </w:rPr>
-        <w:lastRenderedPageBreak/>
         <w:t xml:space="preserve">ашиглаж тоглоомын </w:t>
       </w:r>
       <w:r>
@@ -8720,15 +9420,267 @@
         <w:tabs>
           <w:tab w:val="left" w:pos="288"/>
         </w:tabs>
-        <w:rPr>
-          <w:lang w:val="mn-MN"/>
-        </w:rPr>
-      </w:pPr>
-      <w:r>
-        <w:rPr>
-          <w:lang w:val="mn-MN"/>
-        </w:rPr>
-        <w:tab/>
+      </w:pPr>
+      <w:r>
+        <w:rPr>
+          <w:noProof/>
+        </w:rPr>
+        <w:drawing>
+          <wp:anchor distT="0" distB="0" distL="114300" distR="114300" simplePos="0" relativeHeight="251661312" behindDoc="0" locked="0" layoutInCell="1" allowOverlap="1">
+            <wp:simplePos x="0" y="0"/>
+            <wp:positionH relativeFrom="margin">
+              <wp:align>right</wp:align>
+            </wp:positionH>
+            <wp:positionV relativeFrom="paragraph">
+              <wp:posOffset>745766</wp:posOffset>
+            </wp:positionV>
+            <wp:extent cx="2808605" cy="1475105"/>
+            <wp:effectExtent l="0" t="0" r="0" b="0"/>
+            <wp:wrapTopAndBottom/>
+            <wp:docPr id="2" name="Picture 2"/>
+            <wp:cNvGraphicFramePr>
+              <a:graphicFrameLocks xmlns:a="http://schemas.openxmlformats.org/drawingml/2006/main" noChangeAspect="1"/>
+            </wp:cNvGraphicFramePr>
+            <a:graphic xmlns:a="http://schemas.openxmlformats.org/drawingml/2006/main">
+              <a:graphicData uri="http://schemas.openxmlformats.org/drawingml/2006/picture">
+                <pic:pic xmlns:pic="http://schemas.openxmlformats.org/drawingml/2006/picture">
+                  <pic:nvPicPr>
+                    <pic:cNvPr id="2" name="Screenshot 2021-03-04 063419.png"/>
+                    <pic:cNvPicPr/>
+                  </pic:nvPicPr>
+                  <pic:blipFill rotWithShape="1">
+                    <a:blip r:embed="rId13">
+                      <a:extLst>
+                        <a:ext uri="{28A0092B-C50C-407E-A947-70E740481C1C}">
+                          <a14:useLocalDpi xmlns:a14="http://schemas.microsoft.com/office/drawing/2010/main" val="0"/>
+                        </a:ext>
+                      </a:extLst>
+                    </a:blip>
+                    <a:srcRect l="9341" t="14751" r="9177" b="9173"/>
+                    <a:stretch/>
+                  </pic:blipFill>
+                  <pic:spPr bwMode="auto">
+                    <a:xfrm>
+                      <a:off x="0" y="0"/>
+                      <a:ext cx="2808605" cy="1475105"/>
+                    </a:xfrm>
+                    <a:prstGeom prst="rect">
+                      <a:avLst/>
+                    </a:prstGeom>
+                    <a:ln>
+                      <a:noFill/>
+                    </a:ln>
+                    <a:extLst>
+                      <a:ext uri="{53640926-AAD7-44D8-BBD7-CCE9431645EC}">
+                        <a14:shadowObscured xmlns:a14="http://schemas.microsoft.com/office/drawing/2010/main"/>
+                      </a:ext>
+                    </a:extLst>
+                  </pic:spPr>
+                </pic:pic>
+              </a:graphicData>
+            </a:graphic>
+            <wp14:sizeRelH relativeFrom="margin">
+              <wp14:pctWidth>0</wp14:pctWidth>
+            </wp14:sizeRelH>
+            <wp14:sizeRelV relativeFrom="margin">
+              <wp14:pctHeight>0</wp14:pctHeight>
+            </wp14:sizeRelV>
+          </wp:anchor>
+        </w:drawing>
+      </w:r>
+      <w:r>
+        <w:rPr>
+          <w:noProof/>
+        </w:rPr>
+        <mc:AlternateContent>
+          <mc:Choice Requires="wps">
+            <w:drawing>
+              <wp:anchor distT="0" distB="0" distL="114300" distR="114300" simplePos="0" relativeHeight="251663360" behindDoc="0" locked="0" layoutInCell="1" allowOverlap="1" wp14:anchorId="14E7A104" wp14:editId="1518E2A8">
+                <wp:simplePos x="0" y="0"/>
+                <wp:positionH relativeFrom="column">
+                  <wp:posOffset>3055620</wp:posOffset>
+                </wp:positionH>
+                <wp:positionV relativeFrom="paragraph">
+                  <wp:posOffset>2640330</wp:posOffset>
+                </wp:positionV>
+                <wp:extent cx="2808605" cy="635"/>
+                <wp:effectExtent l="0" t="0" r="0" b="0"/>
+                <wp:wrapTopAndBottom/>
+                <wp:docPr id="4" name="Text Box 4"/>
+                <wp:cNvGraphicFramePr/>
+                <a:graphic xmlns:a="http://schemas.openxmlformats.org/drawingml/2006/main">
+                  <a:graphicData uri="http://schemas.microsoft.com/office/word/2010/wordprocessingShape">
+                    <wps:wsp>
+                      <wps:cNvSpPr txBox="1"/>
+                      <wps:spPr>
+                        <a:xfrm>
+                          <a:off x="0" y="0"/>
+                          <a:ext cx="2808605" cy="635"/>
+                        </a:xfrm>
+                        <a:prstGeom prst="rect">
+                          <a:avLst/>
+                        </a:prstGeom>
+                        <a:solidFill>
+                          <a:prstClr val="white"/>
+                        </a:solidFill>
+                        <a:ln>
+                          <a:noFill/>
+                        </a:ln>
+                      </wps:spPr>
+                      <wps:txbx>
+                        <w:txbxContent>
+                          <w:p>
+                            <w:pPr>
+                              <w:pStyle w:val="Caption"/>
+                              <w:jc w:val="center"/>
+                              <w:rPr>
+                                <w:b/>
+                                <w:noProof/>
+                                <w:color w:val="000000" w:themeColor="text1"/>
+                                <w:sz w:val="32"/>
+                                <w:szCs w:val="20"/>
+                              </w:rPr>
+                            </w:pPr>
+                            <w:r>
+                              <w:rPr>
+                                <w:b/>
+                                <w:color w:val="000000" w:themeColor="text1"/>
+                                <w:sz w:val="22"/>
+                              </w:rPr>
+                              <w:t xml:space="preserve">Зураг </w:t>
+                            </w:r>
+                            <w:r>
+                              <w:rPr>
+                                <w:b/>
+                                <w:color w:val="000000" w:themeColor="text1"/>
+                                <w:sz w:val="22"/>
+                              </w:rPr>
+                              <w:t>5</w:t>
+                            </w:r>
+                            <w:r>
+                              <w:rPr>
+                                <w:b/>
+                                <w:color w:val="000000" w:themeColor="text1"/>
+                                <w:sz w:val="22"/>
+                                <w:lang w:val="mn-MN"/>
+                              </w:rPr>
+                              <w:t>.</w:t>
+                            </w:r>
+                            <w:r>
+                              <w:rPr>
+                                <w:b/>
+                                <w:color w:val="000000" w:themeColor="text1"/>
+                                <w:sz w:val="22"/>
+                              </w:rPr>
+                              <w:t xml:space="preserve"> </w:t>
+                            </w:r>
+                            <w:r>
+                              <w:rPr>
+                                <w:b/>
+                                <w:color w:val="000000" w:themeColor="text1"/>
+                                <w:sz w:val="22"/>
+                                <w:lang w:val="mn-MN"/>
+                              </w:rPr>
+                              <w:t xml:space="preserve">Нийт сургалтын 100 үе бүрийн дундаж </w:t>
+                            </w:r>
+                            <w:r>
+                              <w:rPr>
+                                <w:b/>
+                                <w:color w:val="000000" w:themeColor="text1"/>
+                                <w:sz w:val="22"/>
+                              </w:rPr>
+                              <w:t>reward</w:t>
+                            </w:r>
+                          </w:p>
+                        </w:txbxContent>
+                      </wps:txbx>
+                      <wps:bodyPr rot="0" spcFirstLastPara="0" vertOverflow="overflow" horzOverflow="overflow" vert="horz" wrap="square" lIns="0" tIns="0" rIns="0" bIns="0" numCol="1" spcCol="0" rtlCol="0" fromWordArt="0" anchor="t" anchorCtr="0" forceAA="0" compatLnSpc="1">
+                        <a:prstTxWarp prst="textNoShape">
+                          <a:avLst/>
+                        </a:prstTxWarp>
+                        <a:spAutoFit/>
+                      </wps:bodyPr>
+                    </wps:wsp>
+                  </a:graphicData>
+                </a:graphic>
+              </wp:anchor>
+            </w:drawing>
+          </mc:Choice>
+          <mc:Fallback>
+            <w:pict>
+              <v:shape w14:anchorId="14E7A104" id="Text Box 4" o:spid="_x0000_s1028" type="#_x0000_t202" style="position:absolute;left:0;text-align:left;margin-left:240.6pt;margin-top:207.9pt;width:221.15pt;height:.05pt;z-index:251663360;visibility:visible;mso-wrap-style:square;mso-wrap-distance-left:9pt;mso-wrap-distance-top:0;mso-wrap-distance-right:9pt;mso-wrap-distance-bottom:0;mso-position-horizontal:absolute;mso-position-horizontal-relative:text;mso-position-vertical:absolute;mso-position-vertical-relative:text;v-text-anchor:top" o:gfxdata="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" stroked="f">
+                <v:textbox style="mso-fit-shape-to-text:t" inset="0,0,0,0">
+                  <w:txbxContent>
+                    <w:p>
+                      <w:pPr>
+                        <w:pStyle w:val="Caption"/>
+                        <w:jc w:val="center"/>
+                        <w:rPr>
+                          <w:b/>
+                          <w:noProof/>
+                          <w:color w:val="000000" w:themeColor="text1"/>
+                          <w:sz w:val="32"/>
+                          <w:szCs w:val="20"/>
+                        </w:rPr>
+                      </w:pPr>
+                      <w:r>
+                        <w:rPr>
+                          <w:b/>
+                          <w:color w:val="000000" w:themeColor="text1"/>
+                          <w:sz w:val="22"/>
+                        </w:rPr>
+                        <w:t xml:space="preserve">Зураг </w:t>
+                      </w:r>
+                      <w:r>
+                        <w:rPr>
+                          <w:b/>
+                          <w:color w:val="000000" w:themeColor="text1"/>
+                          <w:sz w:val="22"/>
+                        </w:rPr>
+                        <w:t>5</w:t>
+                      </w:r>
+                      <w:r>
+                        <w:rPr>
+                          <w:b/>
+                          <w:color w:val="000000" w:themeColor="text1"/>
+                          <w:sz w:val="22"/>
+                          <w:lang w:val="mn-MN"/>
+                        </w:rPr>
+                        <w:t>.</w:t>
+                      </w:r>
+                      <w:r>
+                        <w:rPr>
+                          <w:b/>
+                          <w:color w:val="000000" w:themeColor="text1"/>
+                          <w:sz w:val="22"/>
+                        </w:rPr>
+                        <w:t xml:space="preserve"> </w:t>
+                      </w:r>
+                      <w:r>
+                        <w:rPr>
+                          <w:b/>
+                          <w:color w:val="000000" w:themeColor="text1"/>
+                          <w:sz w:val="22"/>
+                          <w:lang w:val="mn-MN"/>
+                        </w:rPr>
+                        <w:t xml:space="preserve">Нийт сургалтын 100 үе бүрийн дундаж </w:t>
+                      </w:r>
+                      <w:r>
+                        <w:rPr>
+                          <w:b/>
+                          <w:color w:val="000000" w:themeColor="text1"/>
+                          <w:sz w:val="22"/>
+                        </w:rPr>
+                        <w:t>reward</w:t>
+                      </w:r>
+                    </w:p>
+                  </w:txbxContent>
+                </v:textbox>
+                <w10:wrap type="topAndBottom"/>
+              </v:shape>
+            </w:pict>
+          </mc:Fallback>
+        </mc:AlternateContent>
       </w:r>
       <w:r>
         <w:t xml:space="preserve">DQN </w:t>
@@ -8743,7 +9695,10 @@
         <w:rPr>
           <w:lang w:val="mn-MN"/>
         </w:rPr>
-        <w:t xml:space="preserve">гахад </w:t>
+        <w:t>гахад</w:t>
+      </w:r>
+      <w:r>
+        <w:t>:</w:t>
       </w:r>
     </w:p>
     <w:p>
@@ -9586,41 +10541,51 @@
         <w:tabs>
           <w:tab w:val="left" w:pos="288"/>
         </w:tabs>
-        <w:spacing w:after="240"/>
+      </w:pPr>
+      <w:r>
+        <w:rPr>
+          <w:sz w:val="22"/>
+        </w:rPr>
+        <w:t>(6), (7), (</w:t>
+      </w:r>
+      <w:r>
+        <w:rPr>
+          <w:sz w:val="22"/>
+        </w:rPr>
+        <w:t>8</w:t>
+      </w:r>
+      <w:r>
+        <w:rPr>
+          <w:sz w:val="22"/>
+        </w:rPr>
+        <w:t>)</w:t>
+      </w:r>
+      <w:r>
+        <w:rPr>
+          <w:sz w:val="22"/>
+        </w:rPr>
+        <w:t xml:space="preserve"> </w:t>
+      </w:r>
+      <w:r>
         <w:rPr>
           <w:szCs w:val="16"/>
-        </w:rPr>
-      </w:pPr>
-      <w:r>
-        <w:rPr>
-          <w:sz w:val="22"/>
-        </w:rPr>
-        <w:t>(6), (7), (</w:t>
-      </w:r>
-      <w:r>
-        <w:rPr>
-          <w:sz w:val="22"/>
-        </w:rPr>
-        <w:t>8</w:t>
-      </w:r>
-      <w:r>
-        <w:rPr>
-          <w:sz w:val="22"/>
-        </w:rPr>
-        <w:t>)</w:t>
-      </w:r>
-      <w:r>
-        <w:rPr>
-          <w:sz w:val="22"/>
-        </w:rPr>
-        <w:t xml:space="preserve"> </w:t>
+          <w:lang w:val="mn-MN"/>
+        </w:rPr>
+        <w:t>томь</w:t>
       </w:r>
       <w:r>
         <w:rPr>
           <w:szCs w:val="16"/>
           <w:lang w:val="mn-MN"/>
         </w:rPr>
-        <w:t xml:space="preserve">томъёоны дагуу явах бөгөөд </w:t>
+        <w:t>ёоны дагуу хэрэгжих</w:t>
+      </w:r>
+      <w:r>
+        <w:rPr>
+          <w:szCs w:val="16"/>
+          <w:lang w:val="mn-MN"/>
+        </w:rPr>
+        <w:t xml:space="preserve"> бөгөөд </w:t>
       </w:r>
       <w:r>
         <w:rPr>
@@ -9680,6 +10645,13 @@
           <m:t>γ=0.99</m:t>
         </m:r>
       </m:oMath>
+      <w:r>
+        <w:rPr>
+          <w:szCs w:val="20"/>
+          <w:lang w:val="mn-MN"/>
+        </w:rPr>
+        <w:tab/>
+      </w:r>
     </w:p>
     <w:p>
       <w:pPr>
@@ -9860,6 +10832,7 @@
         <w:tabs>
           <w:tab w:val="left" w:pos="288"/>
         </w:tabs>
+        <w:spacing w:after="240"/>
       </w:pPr>
       <m:oMath>
         <m:r>
@@ -9869,13 +10842,6 @@
           <m:t>Buffer size=20000</m:t>
         </m:r>
       </m:oMath>
-    </w:p>
-    <w:p>
-      <w:pPr>
-        <w:tabs>
-          <w:tab w:val="left" w:pos="288"/>
-        </w:tabs>
-      </w:pPr>
     </w:p>
     <w:p>
       <w:pPr>
@@ -9970,7 +10936,23 @@
                     <w:sz w:val="22"/>
                     <w:szCs w:val="16"/>
                   </w:rPr>
-                  <m:t>==food →r=40</m:t>
+                  <m:t>==food →r</m:t>
+                </m:r>
+                <m:r>
+                  <w:rPr>
+                    <w:rFonts w:ascii="Cambria Math" w:hAnsi="Cambria Math"/>
+                    <w:sz w:val="22"/>
+                    <w:szCs w:val="16"/>
+                  </w:rPr>
+                  <m:t>=2</m:t>
+                </m:r>
+                <m:r>
+                  <w:rPr>
+                    <w:rFonts w:ascii="Cambria Math" w:hAnsi="Cambria Math"/>
+                    <w:sz w:val="22"/>
+                    <w:szCs w:val="16"/>
+                  </w:rPr>
+                  <m:t>0</m:t>
                 </m:r>
               </m:e>
               <m:e>
@@ -10020,7 +11002,23 @@
                     <w:sz w:val="22"/>
                     <w:szCs w:val="16"/>
                   </w:rPr>
-                  <m:t>==over →r=-60</m:t>
+                  <m:t>==over →r</m:t>
+                </m:r>
+                <m:r>
+                  <w:rPr>
+                    <w:rFonts w:ascii="Cambria Math" w:hAnsi="Cambria Math"/>
+                    <w:sz w:val="22"/>
+                    <w:szCs w:val="16"/>
+                  </w:rPr>
+                  <m:t>=-2</m:t>
+                </m:r>
+                <m:r>
+                  <w:rPr>
+                    <w:rFonts w:ascii="Cambria Math" w:hAnsi="Cambria Math"/>
+                    <w:sz w:val="22"/>
+                    <w:szCs w:val="16"/>
+                  </w:rPr>
+                  <m:t>0</m:t>
                 </m:r>
               </m:e>
               <m:e>
@@ -10050,7 +11048,6 @@
         <w:tabs>
           <w:tab w:val="left" w:pos="288"/>
         </w:tabs>
-        <w:spacing w:after="240"/>
       </w:pPr>
       <w:r>
         <w:rPr>
@@ -10077,16 +11074,113 @@
         <w:tabs>
           <w:tab w:val="left" w:pos="288"/>
         </w:tabs>
-        <w:spacing w:after="240"/>
       </w:pPr>
       <w:r>
         <w:tab/>
       </w:r>
       <w:r>
+        <w:rPr>
+          <w:lang w:val="mn-MN"/>
+        </w:rPr>
+        <w:t>Оролт</w:t>
+      </w:r>
+      <w:r>
+        <w:rPr>
+          <w:lang w:val="mn-MN"/>
+        </w:rPr>
+        <w:t xml:space="preserve">ын </w:t>
+      </w:r>
+      <w:r>
+        <w:rPr>
+          <w:lang w:val="mn-MN"/>
+        </w:rPr>
+        <w:t>давхарга</w:t>
+      </w:r>
+      <w:r>
+        <w:t>: 126</w:t>
+      </w:r>
+    </w:p>
+    <w:p>
+      <w:pPr>
+        <w:tabs>
+          <w:tab w:val="left" w:pos="288"/>
+        </w:tabs>
+      </w:pPr>
+      <w:r>
         <w:tab/>
       </w:r>
       <w:r>
-        <w:t>TODO</w:t>
+        <w:rPr>
+          <w:lang w:val="mn-MN"/>
+        </w:rPr>
+        <w:t>Дунд</w:t>
+      </w:r>
+      <w:r>
+        <w:rPr>
+          <w:lang w:val="mn-MN"/>
+        </w:rPr>
+        <w:t>ын</w:t>
+      </w:r>
+      <w:r>
+        <w:rPr>
+          <w:lang w:val="mn-MN"/>
+        </w:rPr>
+        <w:t xml:space="preserve"> давхарга</w:t>
+      </w:r>
+      <w:r>
+        <w:t>:</w:t>
+      </w:r>
+      <w:r>
+        <w:rPr>
+          <w:lang w:val="mn-MN"/>
+        </w:rPr>
+        <w:t xml:space="preserve"> </w:t>
+      </w:r>
+      <w:r>
+        <w:t>96</w:t>
+      </w:r>
+      <w:r>
+        <w:t xml:space="preserve">, </w:t>
+      </w:r>
+      <w:r>
+        <w:t>48</w:t>
+      </w:r>
+    </w:p>
+    <w:p>
+      <w:pPr>
+        <w:tabs>
+          <w:tab w:val="left" w:pos="288"/>
+        </w:tabs>
+      </w:pPr>
+      <w:r>
+        <w:tab/>
+      </w:r>
+      <w:r>
+        <w:rPr>
+          <w:lang w:val="mn-MN"/>
+        </w:rPr>
+        <w:t>Гаралт</w:t>
+      </w:r>
+      <w:r>
+        <w:rPr>
+          <w:lang w:val="mn-MN"/>
+        </w:rPr>
+        <w:t>ын</w:t>
+      </w:r>
+      <w:r>
+        <w:rPr>
+          <w:lang w:val="mn-MN"/>
+        </w:rPr>
+        <w:t xml:space="preserve"> </w:t>
+      </w:r>
+      <w:r>
+        <w:rPr>
+          <w:lang w:val="mn-MN"/>
+        </w:rPr>
+        <w:t>давхарга</w:t>
+      </w:r>
+      <w:r>
+        <w:t>: 3</w:t>
       </w:r>
     </w:p>
     <w:p>
@@ -10257,23 +11351,7 @@
                 <w:sz w:val="22"/>
                 <w:szCs w:val="24"/>
               </w:rPr>
-              <m:t>(s,a</m:t>
-            </m:r>
-            <m:r>
-              <w:rPr>
-                <w:rFonts w:ascii="Cambria Math" w:hAnsi="Cambria Math"/>
-                <w:sz w:val="22"/>
-                <w:szCs w:val="24"/>
-              </w:rPr>
-              <m:t>,θ</m:t>
-            </m:r>
-            <m:r>
-              <w:rPr>
-                <w:rFonts w:ascii="Cambria Math" w:hAnsi="Cambria Math"/>
-                <w:sz w:val="22"/>
-                <w:szCs w:val="24"/>
-              </w:rPr>
-              <m:t>)</m:t>
+              <m:t>(s,a,θ)</m:t>
             </m:r>
           </m:sub>
         </m:sSub>
@@ -10375,6 +11453,7 @@
         </w:tabs>
         <w:rPr>
           <w:szCs w:val="24"/>
+          <w:lang w:val="mn-MN"/>
         </w:rPr>
       </w:pPr>
       <w:r>
@@ -10461,23 +11540,7 @@
             <w:sz w:val="22"/>
             <w:szCs w:val="24"/>
           </w:rPr>
-          <m:t xml:space="preserve">epsilon greedy </m:t>
-        </m:r>
-        <m:r>
-          <w:rPr>
-            <w:rFonts w:ascii="Cambria Math" w:hAnsi="Cambria Math"/>
-            <w:sz w:val="22"/>
-            <w:szCs w:val="24"/>
-          </w:rPr>
-          <m:t>with</m:t>
-        </m:r>
-        <m:r>
-          <w:rPr>
-            <w:rFonts w:ascii="Cambria Math" w:hAnsi="Cambria Math"/>
-            <w:sz w:val="22"/>
-            <w:szCs w:val="24"/>
-          </w:rPr>
-          <m:t xml:space="preserve"> </m:t>
+          <m:t xml:space="preserve">epsilon greedy with </m:t>
         </m:r>
         <m:sSub>
           <m:sSubPr>
@@ -10507,23 +11570,7 @@
                 <w:sz w:val="20"/>
                 <w:szCs w:val="24"/>
               </w:rPr>
-              <m:t>(s</m:t>
-            </m:r>
-            <m:r>
-              <w:rPr>
-                <w:rFonts w:ascii="Cambria Math" w:hAnsi="Cambria Math"/>
-                <w:sz w:val="20"/>
-                <w:szCs w:val="24"/>
-              </w:rPr>
-              <m:t>,θ</m:t>
-            </m:r>
-            <m:r>
-              <w:rPr>
-                <w:rFonts w:ascii="Cambria Math" w:hAnsi="Cambria Math"/>
-                <w:sz w:val="20"/>
-                <w:szCs w:val="24"/>
-              </w:rPr>
-              <m:t>)</m:t>
+              <m:t>(s,θ)</m:t>
             </m:r>
           </m:sub>
         </m:sSub>
@@ -10967,44 +12014,13 @@
         </m:r>
       </m:oMath>
       <w:r>
-        <w:t xml:space="preserve"> tim</w:t>
-      </w:r>
-      <w:r>
-        <w:t>es of training copy main</w:t>
-      </w:r>
-    </w:p>
-    <w:p>
-      <w:pPr>
-        <w:tabs>
-          <w:tab w:val="left" w:pos="432"/>
-          <w:tab w:val="left" w:pos="576"/>
-          <w:tab w:val="left" w:pos="864"/>
-        </w:tabs>
-        <w:rPr>
-          <w:i/>
-          <w:szCs w:val="24"/>
-        </w:rPr>
-      </w:pPr>
-      <w:r>
-        <w:tab/>
-      </w:r>
-      <w:r>
-        <w:tab/>
-      </w:r>
-      <w:r>
-        <w:tab/>
-        <w:t xml:space="preserve">       net </w:t>
-      </w:r>
-      <m:oMath>
-        <m:r>
-          <w:rPr>
-            <w:rFonts w:ascii="Cambria Math" w:hAnsi="Cambria Math"/>
-          </w:rPr>
-          <m:t>θ</m:t>
-        </m:r>
-      </m:oMath>
-      <w:r>
-        <w:t xml:space="preserve"> to target net</w:t>
+        <w:t xml:space="preserve"> </w:t>
+      </w:r>
+      <w:r>
+        <w:t>updates update target</w:t>
+      </w:r>
+      <w:r>
+        <w:t xml:space="preserve"> net</w:t>
       </w:r>
     </w:p>
     <w:p>
@@ -11137,12 +12153,131 @@
     <w:p>
       <w:pPr>
         <w:pStyle w:val="Heading2"/>
-      </w:pPr>
-      <w:r>
-        <w:t>Hard coded</w:t>
-      </w:r>
-      <w:r>
-        <w:t xml:space="preserve"> snake algorithm</w:t>
+        <w:numPr>
+          <w:ilvl w:val="0"/>
+          <w:numId w:val="0"/>
+        </w:numPr>
+        <w:jc w:val="both"/>
+        <w:rPr>
+          <w:b w:val="0"/>
+        </w:rPr>
+      </w:pPr>
+      <w:r>
+        <w:rPr>
+          <w:b w:val="0"/>
+        </w:rPr>
+        <w:t xml:space="preserve">Deep Learning </w:t>
+      </w:r>
+      <w:r>
+        <w:rPr>
+          <w:b w:val="0"/>
+          <w:lang w:val="mn-MN"/>
+        </w:rPr>
+        <w:t>модель</w:t>
+      </w:r>
+      <w:r>
+        <w:rPr>
+          <w:b w:val="0"/>
+        </w:rPr>
+        <w:t xml:space="preserve"> </w:t>
+      </w:r>
+      <w:r>
+        <w:rPr>
+          <w:b w:val="0"/>
+          <w:lang w:val="mn-MN"/>
+        </w:rPr>
+        <w:t>сургахад парамет</w:t>
+      </w:r>
+      <w:r>
+        <w:rPr>
+          <w:b w:val="0"/>
+          <w:lang w:val="mn-MN"/>
+        </w:rPr>
+        <w:t xml:space="preserve">р болон </w:t>
+      </w:r>
+      <w:r>
+        <w:rPr>
+          <w:b w:val="0"/>
+        </w:rPr>
+        <w:t>network</w:t>
+      </w:r>
+      <w:r>
+        <w:rPr>
+          <w:b w:val="0"/>
+          <w:lang w:val="mn-MN"/>
+        </w:rPr>
+        <w:t xml:space="preserve">-ын хэмжээг сайн тааруулж өгөх нь чухал байдаг. </w:t>
+      </w:r>
+      <w:r>
+        <w:rPr>
+          <w:b w:val="0"/>
+          <w:lang w:val="mn-MN"/>
+        </w:rPr>
+        <w:t>Могой тоглоомыг сургах явцад</w:t>
+      </w:r>
+      <w:r>
+        <w:rPr>
+          <w:b w:val="0"/>
+          <w:lang w:val="mn-MN"/>
+        </w:rPr>
+        <w:t xml:space="preserve"> </w:t>
+      </w:r>
+      <w:r>
+        <w:rPr>
+          <w:b w:val="0"/>
+          <w:lang w:val="mn-MN"/>
+        </w:rPr>
+        <w:t xml:space="preserve">агентын нийт цуглуулах </w:t>
+      </w:r>
+      <w:r>
+        <w:rPr>
+          <w:b w:val="0"/>
+        </w:rPr>
+        <w:t xml:space="preserve">reward </w:t>
+      </w:r>
+      <w:r>
+        <w:rPr>
+          <w:b w:val="0"/>
+          <w:lang w:val="mn-MN"/>
+        </w:rPr>
+        <w:t xml:space="preserve">тодорхой утгад хүрээд буурах </w:t>
+      </w:r>
+      <w:r>
+        <w:rPr>
+          <w:b w:val="0"/>
+          <w:lang w:val="mn-MN"/>
+        </w:rPr>
+        <w:t xml:space="preserve">хандлагатай байсан. </w:t>
+      </w:r>
+      <w:r>
+        <w:rPr>
+          <w:b w:val="0"/>
+          <w:lang w:val="mn-MN"/>
+        </w:rPr>
+        <w:t xml:space="preserve">Үүнийг бид </w:t>
+      </w:r>
+      <w:r>
+        <w:rPr>
+          <w:b w:val="0"/>
+        </w:rPr>
+        <w:t>network-ын сонголтоос хамаарч байгаа гэж дүгнэсэн.</w:t>
+      </w:r>
+    </w:p>
+    <w:p>
+      <w:pPr>
+        <w:pStyle w:val="Heading2"/>
+      </w:pPr>
+      <w:r>
+        <w:rPr>
+          <w:lang w:val="mn-MN"/>
+        </w:rPr>
+        <w:t xml:space="preserve">Гараар бичсэн </w:t>
+      </w:r>
+      <w:r>
+        <w:rPr>
+          <w:lang w:val="mn-MN"/>
+        </w:rPr>
+        <w:t>алгоритм</w:t>
       </w:r>
     </w:p>
     <w:p>
@@ -11150,6 +12285,9 @@
         <w:tabs>
           <w:tab w:val="left" w:pos="288"/>
         </w:tabs>
+        <w:rPr>
+          <w:lang w:val="mn-MN"/>
+        </w:rPr>
       </w:pPr>
       <w:r>
         <w:tab/>
@@ -11182,13 +12320,31 @@
         <w:rPr>
           <w:lang w:val="mn-MN"/>
         </w:rPr>
-        <w:t xml:space="preserve">илдаг бөгөөд гол ялгаа нь нүд бүр дээр тооцоолол хийх бус </w:t>
-      </w:r>
-      <w:r>
-        <w:rPr>
-          <w:lang w:val="mn-MN"/>
-        </w:rPr>
-        <w:t xml:space="preserve">могойны </w:t>
+        <w:t>ил</w:t>
+      </w:r>
+      <w:r>
+        <w:rPr>
+          <w:lang w:val="mn-MN"/>
+        </w:rPr>
+        <w:t>ла</w:t>
+      </w:r>
+      <w:r>
+        <w:rPr>
+          <w:lang w:val="mn-MN"/>
+        </w:rPr>
+        <w:t xml:space="preserve">даг бөгөөд гол ялгаа нь нүд бүр дээр тооцоолол хийх бус </w:t>
+      </w:r>
+      <w:r>
+        <w:rPr>
+          <w:lang w:val="mn-MN"/>
+        </w:rPr>
+        <w:t>могойн</w:t>
+      </w:r>
+      <w:r>
+        <w:rPr>
+          <w:lang w:val="mn-MN"/>
+        </w:rPr>
+        <w:t xml:space="preserve"> </w:t>
       </w:r>
       <w:r>
         <w:rPr>
@@ -11215,7 +12371,49 @@
         <w:rPr>
           <w:lang w:val="mn-MN"/>
         </w:rPr>
-        <w:t>Хоолны могойны толгойтой харьцангуй байршилаар хийж болох үйлдүүдээ сонгох ба боломжит үйлдлүүдээс хийж болох үйлдлийг нөхцөл шалган шийднэ.</w:t>
+        <w:t>Хоолны могойн</w:t>
+      </w:r>
+      <w:r>
+        <w:rPr>
+          <w:lang w:val="mn-MN"/>
+        </w:rPr>
+        <w:t xml:space="preserve"> толгойтой харьцангуй байрш</w:t>
+      </w:r>
+      <w:r>
+        <w:rPr>
+          <w:lang w:val="mn-MN"/>
+        </w:rPr>
+        <w:t>лаар хийж болох үйлд</w:t>
+      </w:r>
+      <w:r>
+        <w:rPr>
+          <w:lang w:val="mn-MN"/>
+        </w:rPr>
+        <w:t>л</w:t>
+      </w:r>
+      <w:r>
+        <w:rPr>
+          <w:lang w:val="mn-MN"/>
+        </w:rPr>
+        <w:t>үүдээ</w:t>
+      </w:r>
+      <w:r>
+        <w:rPr>
+          <w:lang w:val="mn-MN"/>
+        </w:rPr>
+        <w:t>с</w:t>
+      </w:r>
+      <w:r>
+        <w:rPr>
+          <w:lang w:val="mn-MN"/>
+        </w:rPr>
+        <w:t xml:space="preserve"> </w:t>
+      </w:r>
+      <w:r>
+        <w:rPr>
+          <w:lang w:val="mn-MN"/>
+        </w:rPr>
+        <w:t>нөхцөл шалган шийднэ.</w:t>
       </w:r>
     </w:p>
     <w:p>
@@ -11367,8 +12565,6 @@
         </w:rPr>
         <w:t>game running</w:t>
       </w:r>
-      <w:bookmarkStart w:id="0" w:name="_GoBack"/>
-      <w:bookmarkEnd w:id="0"/>
     </w:p>
     <w:p>
       <w:pPr>
@@ -11763,6 +12959,7 @@
           <w:tab w:val="left" w:pos="576"/>
           <w:tab w:val="left" w:pos="864"/>
         </w:tabs>
+        <w:spacing w:after="240"/>
         <w:rPr>
           <w:b/>
           <w:szCs w:val="24"/>
@@ -11778,16 +12975,220 @@
     </w:p>
     <w:p>
       <w:pPr>
+        <w:pStyle w:val="Heading1"/>
         <w:rPr>
           <w:rFonts w:eastAsia="MS Mincho"/>
         </w:rPr>
       </w:pPr>
+      <w:r>
+        <w:rPr>
+          <w:rFonts w:eastAsia="MS Mincho"/>
+          <w:lang w:val="mn-MN"/>
+        </w:rPr>
+        <w:t>Дүгнэлт</w:t>
+      </w:r>
+    </w:p>
+    <w:p>
+      <w:pPr>
+        <w:pStyle w:val="Introduction"/>
+        <w:tabs>
+          <w:tab w:val="left" w:pos="288"/>
+        </w:tabs>
+        <w:rPr>
+          <w:lang w:val="en-US"/>
+        </w:rPr>
+      </w:pPr>
+      <w:r>
+        <w:rPr>
+          <w:lang w:val="en-US"/>
+        </w:rPr>
+        <w:tab/>
+      </w:r>
+      <w:r>
+        <w:t>М</w:t>
+      </w:r>
+      <w:r>
+        <w:t>огой тоглоомыг тоглох оролдлог</w:t>
+      </w:r>
+      <w:r>
+        <w:t>у</w:t>
+      </w:r>
+      <w:r>
+        <w:t xml:space="preserve">удаас </w:t>
+      </w:r>
+      <w:r>
+        <w:rPr>
+          <w:lang w:val="en-US"/>
+        </w:rPr>
+        <w:t xml:space="preserve">Q-Learning </w:t>
+      </w:r>
+      <w:r>
+        <w:t>алгоритм нь хамгийн өндөр үзүүлэлттэй байсан ба</w:t>
+      </w:r>
+      <w:r>
+        <w:rPr>
+          <w:lang w:val="en-US"/>
+        </w:rPr>
+        <w:t xml:space="preserve"> </w:t>
+      </w:r>
+      <w:r>
+        <w:t>могой тоглоомы</w:t>
+      </w:r>
+      <w:r>
+        <w:t xml:space="preserve">н хувьд төсөөтэй бөгөөд </w:t>
+      </w:r>
+      <w:r>
+        <w:t xml:space="preserve">ялгаатай үр дүнд хүрэх </w:t>
+      </w:r>
+      <w:r>
+        <w:rPr>
+          <w:lang w:val="en-US"/>
+        </w:rPr>
+        <w:t xml:space="preserve">state </w:t>
+      </w:r>
+      <w:r>
+        <w:t xml:space="preserve">үүд олон тул нэг функц ашиглан </w:t>
+      </w:r>
+      <w:r>
+        <w:t>могой ний</w:t>
+      </w:r>
+      <w:r>
+        <w:t xml:space="preserve"> үйлдлийг</w:t>
+      </w:r>
+      <w:r>
+        <w:t xml:space="preserve"> таамаглах нь жижиг </w:t>
+      </w:r>
+      <w:r>
+        <w:rPr>
+          <w:lang w:val="en-US"/>
+        </w:rPr>
+        <w:t>network</w:t>
+      </w:r>
+      <w:r>
+        <w:t xml:space="preserve">-ын </w:t>
+      </w:r>
+      <w:r>
+        <w:lastRenderedPageBreak/>
+        <w:t>хувьд тун хэцүү байж болох юм.</w:t>
+      </w:r>
+      <w:r>
+        <w:t xml:space="preserve"> Энэ нь </w:t>
+      </w:r>
+      <w:r>
+        <w:rPr>
+          <w:lang w:val="en-US"/>
+        </w:rPr>
+        <w:t xml:space="preserve">DQN </w:t>
+      </w:r>
+      <w:r>
+        <w:t xml:space="preserve">арга бусад аргаас тааруу үр дүн үзүүлсэн шалтгаан гэж үзсэн. </w:t>
+      </w:r>
+      <w:r>
+        <w:t xml:space="preserve">Мөн </w:t>
+      </w:r>
+      <w:r>
+        <w:rPr>
+          <w:lang w:val="en-US"/>
+        </w:rPr>
+        <w:t xml:space="preserve">DQN </w:t>
+      </w:r>
+      <w:r>
+        <w:t>сургалтын хугацаа удаан явагд</w:t>
+      </w:r>
+      <w:r>
+        <w:t xml:space="preserve">аж байсан тул бид нийт </w:t>
+      </w:r>
+      <w:r>
+        <w:rPr>
+          <w:lang w:val="en-US"/>
+        </w:rPr>
+        <w:t xml:space="preserve">2000 </w:t>
+      </w:r>
+      <w:r>
+        <w:t xml:space="preserve">гаруй үе тоглуулсан бол </w:t>
+      </w:r>
+      <w:r>
+        <w:rPr>
+          <w:lang w:val="en-US"/>
+        </w:rPr>
+        <w:t xml:space="preserve">Q-Learning </w:t>
+      </w:r>
+      <w:r>
+        <w:t xml:space="preserve">дээр </w:t>
+      </w:r>
+      <w:r>
+        <w:rPr>
+          <w:lang w:val="en-US"/>
+        </w:rPr>
+        <w:t xml:space="preserve">300000 </w:t>
+      </w:r>
+      <w:r>
+        <w:t>гаруй үе тоглуулсан.</w:t>
+      </w:r>
+      <w:r>
+        <w:t xml:space="preserve"> </w:t>
+      </w:r>
+      <w:r>
+        <w:rPr>
+          <w:lang w:val="en-US"/>
+        </w:rPr>
+        <w:t xml:space="preserve">MDP </w:t>
+      </w:r>
+      <w:r>
+        <w:t>ашигл</w:t>
+      </w:r>
+      <w:r>
+        <w:t>ан могойн</w:t>
+      </w:r>
+      <w:r>
+        <w:t xml:space="preserve"> хийх үйлдлий</w:t>
+      </w:r>
+      <w:r>
+        <w:t>г төлөвлөх нь үр дүнтэй арга ч могой тоглоомыг тоглох ерөнхий модел</w:t>
+      </w:r>
+      <w:r>
+        <w:t>ь</w:t>
+      </w:r>
+      <w:r>
+        <w:t xml:space="preserve"> гэж үзэхэд тооцоолол хийх хугацаа үзүүлж байгаа үйлдлүүдээс харахад </w:t>
+      </w:r>
+      <w:r>
+        <w:t>тохиромжгүй байгаа юм.</w:t>
+      </w:r>
+      <w:r>
+        <w:t xml:space="preserve"> </w:t>
+      </w:r>
+      <w:r>
+        <w:rPr>
+          <w:lang w:val="en-US"/>
+        </w:rPr>
+        <w:t>MDP</w:t>
+      </w:r>
+      <w:r>
+        <w:t xml:space="preserve">, </w:t>
+      </w:r>
+      <w:r>
+        <w:rPr>
+          <w:lang w:val="en-US"/>
+        </w:rPr>
+        <w:t xml:space="preserve">Q-Learning </w:t>
+      </w:r>
+      <w:r>
+        <w:t xml:space="preserve">аргууд </w:t>
+      </w:r>
+      <w:r>
+        <w:t>нь гараар бичсэн алгоритмыг дав</w:t>
+      </w:r>
+      <w:r>
+        <w:t>сан үзүүлэлттэй байсан.</w:t>
+      </w:r>
     </w:p>
     <w:p>
       <w:pPr>
         <w:pStyle w:val="Heading1"/>
         <w:rPr>
           <w:rFonts w:eastAsia="MS Mincho"/>
+          <w:lang w:val="mn-MN"/>
         </w:rPr>
       </w:pPr>
       <w:r>
@@ -11795,36 +13196,6 @@
           <w:rFonts w:eastAsia="MS Mincho"/>
           <w:lang w:val="mn-MN"/>
         </w:rPr>
-        <w:t>Дүгнэлт</w:t>
-      </w:r>
-      <w:r>
-        <w:rPr>
-          <w:rFonts w:eastAsia="MS Mincho"/>
-        </w:rPr>
-        <w:t xml:space="preserve"> (heading 1)</w:t>
-      </w:r>
-    </w:p>
-    <w:p>
-      <w:pPr>
-        <w:pStyle w:val="Introduction"/>
-        <w:rPr>
-          <w:lang w:val="en-US"/>
-        </w:rPr>
-      </w:pPr>
-    </w:p>
-    <w:p>
-      <w:pPr>
-        <w:pStyle w:val="Heading1"/>
-        <w:rPr>
-          <w:rFonts w:eastAsia="MS Mincho"/>
-          <w:lang w:val="mn-MN"/>
-        </w:rPr>
-      </w:pPr>
-      <w:r>
-        <w:rPr>
-          <w:rFonts w:eastAsia="MS Mincho"/>
-          <w:lang w:val="mn-MN"/>
-        </w:rPr>
         <w:t>Ном зүй</w:t>
       </w:r>
     </w:p>
@@ -11909,14 +13280,7 @@
         <w:rPr>
           <w:lang w:val="mn-MN"/>
         </w:rPr>
-        <w:t>Even-Dar, Eyal, Yishay Mansour, and Peter Bartlett. "Learning Rates for Q-</w:t>
-      </w:r>
-      <w:r>
-        <w:rPr>
-          <w:lang w:val="mn-MN"/>
-        </w:rPr>
-        <w:lastRenderedPageBreak/>
-        <w:t>learning." Journal of machine learning Research 5.1 (2003).</w:t>
+        <w:t>Even-Dar, Eyal, Yishay Mansour, and Peter Bartlett. "Learning Rates for Q-learning." Journal of machine learning Research 5.1 (2003).</w:t>
       </w:r>
     </w:p>
     <w:p>
@@ -11927,7 +13291,10 @@
         </w:rPr>
       </w:pPr>
       <w:r>
-        <w:t>TODO</w:t>
+        <w:rPr>
+          <w:lang w:val="mn-MN"/>
+        </w:rPr>
+        <w:t>Singh, Satinder, et al. "Convergence results for single-step on-policy reinforcement-learning algorithms." Machine learning 38.3 (2000): 287-308.</w:t>
       </w:r>
     </w:p>
     <w:p>
@@ -11938,22 +13305,28 @@
         </w:rPr>
       </w:pPr>
       <w:r>
-        <w:t>TODO</w:t>
-      </w:r>
-    </w:p>
-    <w:p>
-      <w:pPr>
-        <w:pStyle w:val="Reference"/>
-        <w:rPr>
-          <w:lang w:val="mn-MN"/>
-        </w:rPr>
-      </w:pPr>
-      <w:r>
-        <w:rPr>
-          <w:lang w:val="mn-MN"/>
-        </w:rPr>
-        <w:t>Anahtarcı, Berkay, Can Deha Karıksız, and Naci Saldi. "Value iteration algorithm for mean-field games." Systems &amp; Control Letters 143 (2020): 104744.</w:t>
-      </w:r>
+        <w:rPr>
+          <w:lang w:val="mn-MN"/>
+        </w:rPr>
+        <w:t>Anahta</w:t>
+      </w:r>
+      <w:r>
+        <w:t xml:space="preserve"> </w:t>
+      </w:r>
+      <w:r>
+        <w:rPr>
+          <w:lang w:val="mn-MN"/>
+        </w:rPr>
+        <w:t>May, Peter J. "Policy learning and failure." Journal of public policy (1992): 331-354.</w:t>
+      </w:r>
+      <w:r>
+        <w:rPr>
+          <w:lang w:val="mn-MN"/>
+        </w:rPr>
+        <w:t>rcı, Berkay, Can Deha Karıksız, and Naci Saldi. "Value iteration algorithm for mean-field games." Systems &amp; Control Letters 143 (2020): 104744.</w:t>
+      </w:r>
+      <w:bookmarkStart w:id="0" w:name="_GoBack"/>
+      <w:bookmarkEnd w:id="0"/>
     </w:p>
     <w:p>
       <w:pPr>
@@ -15836,6 +17209,68 @@
       <w:szCs w:val="18"/>
     </w:rPr>
   </w:style>
+  <w:style w:type="character" w:styleId="CommentReference">
+    <w:name w:val="annotation reference"/>
+    <w:basedOn w:val="DefaultParagraphFont"/>
+    <w:uiPriority w:val="99"/>
+    <w:semiHidden/>
+    <w:unhideWhenUsed/>
+    <w:rsid w:val="002A2F4D"/>
+    <w:rPr>
+      <w:sz w:val="16"/>
+      <w:szCs w:val="16"/>
+    </w:rPr>
+  </w:style>
+  <w:style w:type="paragraph" w:styleId="CommentText">
+    <w:name w:val="annotation text"/>
+    <w:basedOn w:val="Normal"/>
+    <w:link w:val="CommentTextChar"/>
+    <w:uiPriority w:val="99"/>
+    <w:semiHidden/>
+    <w:unhideWhenUsed/>
+    <w:rsid w:val="002A2F4D"/>
+    <w:rPr>
+      <w:sz w:val="20"/>
+    </w:rPr>
+  </w:style>
+  <w:style w:type="character" w:customStyle="1" w:styleId="CommentTextChar">
+    <w:name w:val="Comment Text Char"/>
+    <w:basedOn w:val="DefaultParagraphFont"/>
+    <w:link w:val="CommentText"/>
+    <w:uiPriority w:val="99"/>
+    <w:semiHidden/>
+    <w:rsid w:val="002A2F4D"/>
+    <w:rPr>
+      <w:rFonts w:ascii="Times New Roman" w:hAnsi="Times New Roman"/>
+    </w:rPr>
+  </w:style>
+  <w:style w:type="paragraph" w:styleId="CommentSubject">
+    <w:name w:val="annotation subject"/>
+    <w:basedOn w:val="CommentText"/>
+    <w:next w:val="CommentText"/>
+    <w:link w:val="CommentSubjectChar"/>
+    <w:uiPriority w:val="99"/>
+    <w:semiHidden/>
+    <w:unhideWhenUsed/>
+    <w:rsid w:val="002A2F4D"/>
+    <w:rPr>
+      <w:b/>
+      <w:bCs/>
+    </w:rPr>
+  </w:style>
+  <w:style w:type="character" w:customStyle="1" w:styleId="CommentSubjectChar">
+    <w:name w:val="Comment Subject Char"/>
+    <w:basedOn w:val="CommentTextChar"/>
+    <w:link w:val="CommentSubject"/>
+    <w:uiPriority w:val="99"/>
+    <w:semiHidden/>
+    <w:rsid w:val="002A2F4D"/>
+    <w:rPr>
+      <w:rFonts w:ascii="Times New Roman" w:hAnsi="Times New Roman"/>
+      <w:b/>
+      <w:bCs/>
+    </w:rPr>
+  </w:style>
 </w:styles>
 </file>
 
@@ -16105,7 +17540,7 @@
 </file>
 
 <file path=customXml/itemProps1.xml><?xml version="1.0" encoding="utf-8"?>
-<ds:datastoreItem xmlns:ds="http://schemas.openxmlformats.org/officeDocument/2006/customXml" ds:itemID="{EB0B731F-45EA-430E-B9D5-8502BE663D00}">
+<ds:datastoreItem xmlns:ds="http://schemas.openxmlformats.org/officeDocument/2006/customXml" ds:itemID="{919EE5C9-C995-432C-9F82-BBFE6ACB65A2}">
   <ds:schemaRefs>
     <ds:schemaRef ds:uri="http://schemas.openxmlformats.org/officeDocument/2006/bibliography"/>
   </ds:schemaRefs>
